--- a/08 Zobrazovací soustava PC/8. otázka.docx
+++ b/08 Zobrazovací soustava PC/8. otázka.docx
@@ -25,21 +25,7 @@
           <w:sz w:val="56"/>
           <w:szCs w:val="56"/>
         </w:rPr>
-        <w:t>Zobraz</w:t>
-      </w:r>
-      <w:bookmarkStart w:id="0" w:name="_GoBack"/>
-      <w:bookmarkEnd w:id="0"/>
-      <w:r>
-        <w:rPr>
-          <w:i w:val="0"/>
-          <w:iCs w:val="0"/>
-          <w:color w:val="auto"/>
-          <w:spacing w:val="-10"/>
-          <w:kern w:val="28"/>
-          <w:sz w:val="56"/>
-          <w:szCs w:val="56"/>
-        </w:rPr>
-        <w:t>ovací soustava PC</w:t>
+        <w:t>Zobrazovací soustava PC</w:t>
       </w:r>
     </w:p>
     <w:p>
@@ -539,6 +525,9 @@
     <w:p>
       <w:r>
         <w:t>Je to obvyklé měřítko výpočetní výkonnosti počítačů. Nejčastěji se měří pomocí programu LINPACK.</w:t>
+      </w:r>
+      <w:r>
+        <w:t xml:space="preserve"> </w:t>
       </w:r>
     </w:p>
     <w:p>
@@ -892,7 +881,15 @@
     </w:p>
     <w:p>
       <w:r>
-        <w:t xml:space="preserve">Hlavními výrobci grafických karet jsou Intel, AMD a NVIDIA. AMD a NVIDIA jsou známé především pro své interní (dedikované) karty, zatímco Intel pro své interní, kterých je ale na trhu nejvíce (Kolem </w:t>
+        <w:t xml:space="preserve">Hlavními výrobci grafických karet jsou Intel, AMD a NVIDIA. AMD a NVIDIA jsou známé především pro své interní (dedikované) karty, zatímco Intel pro své </w:t>
+      </w:r>
+      <w:bookmarkStart w:id="0" w:name="_GoBack"/>
+      <w:r>
+        <w:t>interní</w:t>
+      </w:r>
+      <w:bookmarkEnd w:id="0"/>
+      <w:r>
+        <w:t xml:space="preserve">, kterých je ale na trhu nejvíce (Kolem </w:t>
       </w:r>
       <w:r>
         <w:t>50 %</w:t>
@@ -3120,6 +3117,7 @@
         <w:docPartUnique/>
       </w:docPartObj>
     </w:sdtPr>
+    <w:sdtEndPr/>
     <w:sdtContent>
       <w:p>
         <w:pPr>
@@ -6308,7 +6306,7 @@
       </w:pPr>
     </w:pPrDefault>
   </w:docDefaults>
-  <w:latentStyles w:defLockedState="0" w:defUIPriority="99" w:defSemiHidden="0" w:defUnhideWhenUsed="0" w:defQFormat="0" w:count="375">
+  <w:latentStyles w:defLockedState="0" w:defUIPriority="99" w:defSemiHidden="0" w:defUnhideWhenUsed="0" w:defQFormat="0" w:count="376">
     <w:lsdException w:name="Normal" w:uiPriority="0" w:qFormat="1"/>
     <w:lsdException w:name="heading 1" w:uiPriority="9" w:qFormat="1"/>
     <w:lsdException w:name="heading 2" w:semiHidden="1" w:uiPriority="9" w:unhideWhenUsed="1" w:qFormat="1"/>
@@ -6414,7 +6412,6 @@
     <w:lsdException w:name="HTML Sample" w:semiHidden="1" w:unhideWhenUsed="1"/>
     <w:lsdException w:name="HTML Typewriter" w:semiHidden="1" w:unhideWhenUsed="1"/>
     <w:lsdException w:name="HTML Variable" w:semiHidden="1" w:unhideWhenUsed="1"/>
-    <w:lsdException w:name="Normal Table" w:semiHidden="1" w:unhideWhenUsed="1"/>
     <w:lsdException w:name="annotation subject" w:semiHidden="1" w:unhideWhenUsed="1"/>
     <w:lsdException w:name="No List" w:semiHidden="1" w:unhideWhenUsed="1"/>
     <w:lsdException w:name="Outline List 1" w:semiHidden="1" w:unhideWhenUsed="1"/>
@@ -6461,10 +6458,8 @@
     <w:lsdException w:name="Table Subtle 2" w:semiHidden="1" w:unhideWhenUsed="1"/>
     <w:lsdException w:name="Table Web 1" w:semiHidden="1" w:unhideWhenUsed="1"/>
     <w:lsdException w:name="Table Web 2" w:semiHidden="1" w:unhideWhenUsed="1"/>
-    <w:lsdException w:name="Table Web 3" w:semiHidden="1" w:unhideWhenUsed="1"/>
     <w:lsdException w:name="Balloon Text" w:semiHidden="1" w:unhideWhenUsed="1"/>
     <w:lsdException w:name="Table Grid" w:uiPriority="39"/>
-    <w:lsdException w:name="Table Theme" w:semiHidden="1" w:unhideWhenUsed="1"/>
     <w:lsdException w:name="Placeholder Text" w:semiHidden="1"/>
     <w:lsdException w:name="No Spacing" w:uiPriority="1" w:qFormat="1"/>
     <w:lsdException w:name="Light Shading" w:uiPriority="60"/>
@@ -6684,6 +6679,7 @@
     <w:lsdException w:name="Smart Hyperlink" w:semiHidden="1" w:unhideWhenUsed="1"/>
     <w:lsdException w:name="Hashtag" w:semiHidden="1" w:unhideWhenUsed="1"/>
     <w:lsdException w:name="Unresolved Mention" w:semiHidden="1" w:unhideWhenUsed="1"/>
+    <w:lsdException w:name="Smart Link" w:semiHidden="1" w:unhideWhenUsed="1"/>
   </w:latentStyles>
   <w:style w:type="paragraph" w:default="1" w:styleId="Normln">
     <w:name w:val="Normal"/>
@@ -7446,7 +7442,7 @@
 </file>
 
 <file path=customXml/itemProps1.xml><?xml version="1.0" encoding="utf-8"?>
-<ds:datastoreItem xmlns:ds="http://schemas.openxmlformats.org/officeDocument/2006/customXml" ds:itemID="{FD49FFBC-A89C-478A-BB49-E021D6B51B7E}">
+<ds:datastoreItem xmlns:ds="http://schemas.openxmlformats.org/officeDocument/2006/customXml" ds:itemID="{CF1BEED5-451E-47E0-A5B4-A976FEEEA4DB}">
   <ds:schemaRefs>
     <ds:schemaRef ds:uri="http://schemas.openxmlformats.org/officeDocument/2006/bibliography"/>
   </ds:schemaRefs>

--- a/08 Zobrazovací soustava PC/8. otázka.docx
+++ b/08 Zobrazovací soustava PC/8. otázka.docx
@@ -138,7 +138,14 @@
           <w:rStyle w:val="Siln"/>
           <w:b w:val="0"/>
         </w:rPr>
-        <w:t>1 860</w:t>
+        <w:t>1 8</w:t>
+      </w:r>
+      <w:r>
+        <w:rPr>
+          <w:rStyle w:val="Siln"/>
+          <w:b w:val="0"/>
+        </w:rPr>
+        <w:t>45</w:t>
       </w:r>
       <w:r>
         <w:rPr>
@@ -211,6 +218,12 @@
       <w:r>
         <w:t>čím vice tím lépe</w:t>
       </w:r>
+      <w:r>
+        <w:t>, není to HW ale SW</w:t>
+      </w:r>
+      <w:r>
+        <w:t xml:space="preserve"> (Program)</w:t>
+      </w:r>
     </w:p>
     <w:p>
       <w:pPr>
@@ -222,10 +235,16 @@
         <w:spacing w:line="254" w:lineRule="auto"/>
       </w:pPr>
       <w:r>
+        <w:t xml:space="preserve">Pixel </w:t>
+      </w:r>
+      <w:r>
         <w:rPr>
           <w:lang w:val="en-GB"/>
         </w:rPr>
-        <w:t xml:space="preserve">Pixel shaders – </w:t>
+        <w:t>shaders</w:t>
+      </w:r>
+      <w:r>
+        <w:t xml:space="preserve"> – </w:t>
       </w:r>
       <w:r>
         <w:t xml:space="preserve">počítají barvu a další atributy “fragmentů” – základní jednotka při renderování (Stíny, světla, hloubka objektu, </w:t>
@@ -234,10 +253,10 @@
         <w:rPr>
           <w:lang w:val="en-GB"/>
         </w:rPr>
-        <w:t>blur</w:t>
-      </w:r>
-      <w:r>
-        <w:t>, barva textur)</w:t>
+        <w:t>blur,</w:t>
+      </w:r>
+      <w:r>
+        <w:t xml:space="preserve"> barva textur)</w:t>
       </w:r>
     </w:p>
     <w:p>
@@ -251,12 +270,79 @@
       </w:pPr>
       <w:r>
         <w:rPr>
+          <w:lang w:val="de-DE"/>
+        </w:rPr>
+        <w:t xml:space="preserve">Vertex </w:t>
+      </w:r>
+      <w:r>
+        <w:rPr>
           <w:lang w:val="en-GB"/>
         </w:rPr>
-        <w:t xml:space="preserve">Vector shaders – </w:t>
+        <w:t>shaders</w:t>
+      </w:r>
+      <w:r>
+        <w:rPr>
+          <w:lang w:val="de-DE"/>
+        </w:rPr>
+        <w:t xml:space="preserve"> </w:t>
+      </w:r>
+      <w:r>
+        <w:rPr>
+          <w:lang w:val="de-DE"/>
+        </w:rPr>
+        <w:t xml:space="preserve">– </w:t>
       </w:r>
       <w:r>
         <w:t>hlavně pro 3D, vytvářejí strukturu (pozice, struktura, geometrie)</w:t>
+      </w:r>
+    </w:p>
+    <w:p>
+      <w:pPr>
+        <w:pStyle w:val="Odstavecseseznamem"/>
+        <w:numPr>
+          <w:ilvl w:val="2"/>
+          <w:numId w:val="25"/>
+        </w:numPr>
+        <w:spacing w:line="254" w:lineRule="auto"/>
+      </w:pPr>
+      <w:r>
+        <w:t xml:space="preserve">Geometry </w:t>
+      </w:r>
+      <w:r>
+        <w:rPr>
+          <w:lang w:val="en-GB"/>
+        </w:rPr>
+        <w:t>shaders</w:t>
+      </w:r>
+      <w:r>
+        <w:t xml:space="preserve"> </w:t>
+      </w:r>
+      <w:r>
+        <w:t xml:space="preserve">– na pomezí mezi pixel </w:t>
+      </w:r>
+      <w:r>
+        <w:t xml:space="preserve">a vertex </w:t>
+      </w:r>
+      <w:r>
+        <w:rPr>
+          <w:lang w:val="en-GB"/>
+        </w:rPr>
+        <w:t>shaders</w:t>
+      </w:r>
+      <w:r>
+        <w:t xml:space="preserve">, </w:t>
+      </w:r>
+      <w:r>
+        <w:t>vytvářejí z</w:t>
+      </w:r>
+      <w:r>
+        <w:t> </w:t>
+      </w:r>
+      <w:r>
+        <w:t>jednoduché</w:t>
+      </w:r>
+      <w:r>
+        <w:t>ho vstupu složitější výstup</w:t>
       </w:r>
     </w:p>
     <w:p>
@@ -269,6 +355,100 @@
         <w:spacing w:line="254" w:lineRule="auto"/>
       </w:pPr>
       <w:r>
+        <w:t xml:space="preserve">Stream </w:t>
+      </w:r>
+      <w:r>
+        <w:rPr>
+          <w:lang w:val="en-GB"/>
+        </w:rPr>
+        <w:t>processor</w:t>
+      </w:r>
+      <w:r>
+        <w:t xml:space="preserve"> – </w:t>
+      </w:r>
+      <w:r>
+        <w:t xml:space="preserve">NVIDIA má </w:t>
+      </w:r>
+      <w:r>
+        <w:rPr>
+          <w:lang w:val="en-GB"/>
+        </w:rPr>
+        <w:t>brand name</w:t>
+      </w:r>
+      <w:r>
+        <w:t xml:space="preserve"> CUDA (nijak se neliší)</w:t>
+      </w:r>
+      <w:r>
+        <w:t xml:space="preserve">, </w:t>
+      </w:r>
+      <w:r>
+        <w:rPr>
+          <w:rStyle w:val="5yl5"/>
+        </w:rPr>
+        <w:t>slouží pro zpracování obrazu grafickou kartou</w:t>
+      </w:r>
+      <w:r>
+        <w:rPr>
+          <w:rStyle w:val="5yl5"/>
+        </w:rPr>
+        <w:t xml:space="preserve"> (pixely)</w:t>
+      </w:r>
+      <w:r>
+        <w:rPr>
+          <w:rStyle w:val="5yl5"/>
+        </w:rPr>
+        <w:t>. Díky tomu mohou jednotlivé hry, animace atp. se stejnými modely vypadat jinak.</w:t>
+      </w:r>
+      <w:r>
+        <w:rPr>
+          <w:rStyle w:val="5yl5"/>
+        </w:rPr>
+        <w:t xml:space="preserve"> Dnes jsou jednotlivé Stream Procesory </w:t>
+      </w:r>
+      <w:r>
+        <w:rPr>
+          <w:rStyle w:val="5yl5"/>
+          <w:lang w:val="en-GB"/>
+        </w:rPr>
+        <w:t>unified</w:t>
+      </w:r>
+      <w:r>
+        <w:rPr>
+          <w:rStyle w:val="5yl5"/>
+        </w:rPr>
+        <w:t xml:space="preserve"> tzn. že nemají hard přidělené jednotlivé </w:t>
+      </w:r>
+      <w:r>
+        <w:rPr>
+          <w:rStyle w:val="5yl5"/>
+          <w:lang w:val="en-GB"/>
+        </w:rPr>
+        <w:t>shader</w:t>
+      </w:r>
+      <w:r>
+        <w:rPr>
+          <w:rStyle w:val="5yl5"/>
+          <w:lang w:val="en-GB"/>
+        </w:rPr>
+        <w:t>s</w:t>
+      </w:r>
+      <w:r>
+        <w:rPr>
+          <w:rStyle w:val="5yl5"/>
+        </w:rPr>
+        <w:t>.</w:t>
+      </w:r>
+    </w:p>
+    <w:p>
+      <w:pPr>
+        <w:pStyle w:val="Odstavecseseznamem"/>
+        <w:numPr>
+          <w:ilvl w:val="1"/>
+          <w:numId w:val="25"/>
+        </w:numPr>
+        <w:spacing w:line="254" w:lineRule="auto"/>
+      </w:pPr>
+      <w:r>
         <w:t xml:space="preserve">Počet stream procesorů </w:t>
       </w:r>
       <w:r>
@@ -293,6 +473,9 @@
       <w:r>
         <w:t>Grafické paměť (VRAM) – není sdílená se systémem, je jen pro GPU, funguje podobně jako operační paměť, data z CPU se ukládají zde a GPU s nimi odtud pracuje</w:t>
       </w:r>
+      <w:r>
+        <w:t>, v případě nedostatku místa jsou data přesunuta do RAM - pomalejší</w:t>
+      </w:r>
     </w:p>
     <w:p>
       <w:pPr>
@@ -323,7 +506,19 @@
         <w:spacing w:line="254" w:lineRule="auto"/>
       </w:pPr>
       <w:r>
-        <w:t>Typ - GDDR5(X), GDDR6, HBM2 – podobně jako operační paměť, typy se liší hlavně frekvencí a propustností</w:t>
+        <w:t xml:space="preserve">Typ </w:t>
+      </w:r>
+      <w:r>
+        <w:t>–</w:t>
+      </w:r>
+      <w:r>
+        <w:t xml:space="preserve"> </w:t>
+      </w:r>
+      <w:r>
+        <w:t xml:space="preserve">GDDR3, </w:t>
+      </w:r>
+      <w:r>
+        <w:t>GDDR5(X), GDDR6, HBM2 – podobně jako operační paměť, typy se liší hlavně frekvencí a propustností</w:t>
       </w:r>
     </w:p>
     <w:p>
@@ -378,7 +573,7 @@
       </w:r>
       <w:r>
         <w:rPr>
-          <w:lang w:val="en-US"/>
+          <w:lang w:val="en-GB"/>
         </w:rPr>
         <w:t>clock</w:t>
       </w:r>
@@ -529,6 +724,209 @@
       <w:r>
         <w:t xml:space="preserve"> </w:t>
       </w:r>
+      <w:r>
+        <w:t xml:space="preserve">Vyjadřuje počet operací za </w:t>
+      </w:r>
+      <w:r>
+        <w:t>desetinou</w:t>
+      </w:r>
+      <w:r>
+        <w:t xml:space="preserve"> čárkou, </w:t>
+      </w:r>
+      <w:r>
+        <w:t>které</w:t>
+      </w:r>
+      <w:r>
+        <w:t xml:space="preserve"> </w:t>
+      </w:r>
+      <w:r>
+        <w:t>zvládne</w:t>
+      </w:r>
+      <w:r>
+        <w:t xml:space="preserve"> HW</w:t>
+      </w:r>
+      <w:r>
+        <w:t xml:space="preserve"> vykonat za sekundu.</w:t>
+      </w:r>
+    </w:p>
+    <w:p>
+      <w:pPr>
+        <w:pStyle w:val="Nadpis3"/>
+        <w:rPr>
+          <w:lang w:val="en-GB"/>
+        </w:rPr>
+      </w:pPr>
+      <w:r>
+        <w:rPr>
+          <w:lang w:val="en-GB"/>
+        </w:rPr>
+        <w:lastRenderedPageBreak/>
+        <w:t>V</w:t>
+      </w:r>
+      <w:r>
+        <w:rPr>
+          <w:lang w:val="en-GB"/>
+        </w:rPr>
+        <w:t>-</w:t>
+      </w:r>
+      <w:r>
+        <w:rPr>
+          <w:lang w:val="en-GB"/>
+        </w:rPr>
+        <w:t>S</w:t>
+      </w:r>
+      <w:r>
+        <w:rPr>
+          <w:lang w:val="en-GB"/>
+        </w:rPr>
+        <w:t>ync</w:t>
+      </w:r>
+      <w:r>
+        <w:rPr>
+          <w:lang w:val="en-GB"/>
+        </w:rPr>
+        <w:t xml:space="preserve">, </w:t>
+      </w:r>
+      <w:proofErr w:type="spellStart"/>
+      <w:r>
+        <w:rPr>
+          <w:lang w:val="en-GB"/>
+        </w:rPr>
+        <w:t>FreeSync</w:t>
+      </w:r>
+      <w:proofErr w:type="spellEnd"/>
+      <w:r>
+        <w:rPr>
+          <w:lang w:val="en-GB"/>
+        </w:rPr>
+        <w:t xml:space="preserve">, </w:t>
+      </w:r>
+      <w:r>
+        <w:t>G-</w:t>
+      </w:r>
+      <w:r>
+        <w:rPr>
+          <w:lang w:val="en-GB"/>
+        </w:rPr>
+        <w:t>Sync</w:t>
+      </w:r>
+    </w:p>
+    <w:p>
+      <w:r>
+        <w:t>Vertikální</w:t>
+      </w:r>
+      <w:r>
+        <w:t xml:space="preserve"> </w:t>
+      </w:r>
+      <w:r>
+        <w:t>synchronizace</w:t>
+      </w:r>
+      <w:r>
+        <w:t xml:space="preserve">, které je navržena </w:t>
+      </w:r>
+      <w:r>
+        <w:t>tak aby zamezila jednomu z hlavních problémů na displeji – trhání obrazu.</w:t>
+      </w:r>
+      <w:r>
+        <w:t xml:space="preserve"> Většinou k tomu dochází </w:t>
+      </w:r>
+      <w:r>
+        <w:t xml:space="preserve">následkem </w:t>
+      </w:r>
+      <w:r>
+        <w:rPr>
+          <w:rStyle w:val="tlid-translation"/>
+        </w:rPr>
+        <w:t>nesoulad</w:t>
+      </w:r>
+      <w:r>
+        <w:rPr>
+          <w:rStyle w:val="tlid-translation"/>
+        </w:rPr>
+        <w:t xml:space="preserve">u </w:t>
+      </w:r>
+      <w:r>
+        <w:t>mezi snímky</w:t>
+      </w:r>
+      <w:r>
+        <w:t xml:space="preserve">, které GPU produkuje a </w:t>
+      </w:r>
+      <w:r>
+        <w:rPr>
+          <w:lang w:val="en-GB"/>
+        </w:rPr>
+        <w:t>refresh</w:t>
+      </w:r>
+      <w:r>
+        <w:t xml:space="preserve"> </w:t>
+      </w:r>
+      <w:proofErr w:type="spellStart"/>
+      <w:r>
+        <w:t>rate</w:t>
+      </w:r>
+      <w:r>
+        <w:t>m</w:t>
+      </w:r>
+      <w:proofErr w:type="spellEnd"/>
+      <w:r>
+        <w:t xml:space="preserve"> monitoru který je přijímá.</w:t>
+      </w:r>
+      <w:r>
+        <w:t xml:space="preserve"> V-</w:t>
+      </w:r>
+      <w:r>
+        <w:rPr>
+          <w:lang w:val="en-GB"/>
+        </w:rPr>
+        <w:t>Sync</w:t>
+      </w:r>
+      <w:r>
+        <w:t xml:space="preserve"> tomu zabraňuje tak že donutí GPU aby </w:t>
+      </w:r>
+      <w:r>
+        <w:t xml:space="preserve">produkovala snímky tak aby je mohl monitor zpracovat. </w:t>
+      </w:r>
+      <w:r>
+        <w:br/>
+      </w:r>
+      <w:proofErr w:type="spellStart"/>
+      <w:r>
+        <w:rPr>
+          <w:lang w:val="en-GB"/>
+        </w:rPr>
+        <w:t>FreeSync</w:t>
+      </w:r>
+      <w:proofErr w:type="spellEnd"/>
+      <w:r>
+        <w:t xml:space="preserve"> (AMD) a G-</w:t>
+      </w:r>
+      <w:r>
+        <w:rPr>
+          <w:lang w:val="en-GB"/>
+        </w:rPr>
+        <w:t>Sync</w:t>
+      </w:r>
+      <w:r>
+        <w:t xml:space="preserve"> (NVIDIA) jsou </w:t>
+      </w:r>
+      <w:r>
+        <w:t>proprietární</w:t>
+      </w:r>
+      <w:r>
+        <w:t xml:space="preserve"> technologie </w:t>
+      </w:r>
+      <w:r>
+        <w:t>těchto dvou firem a musí mít podporu jak GPU tak i monitoru. Zlepšují V-</w:t>
+      </w:r>
+      <w:r>
+        <w:rPr>
+          <w:lang w:val="en-GB"/>
+        </w:rPr>
+        <w:t>Sync</w:t>
+      </w:r>
+      <w:r>
+        <w:t>, ale fungují na podobném principu.</w:t>
+      </w:r>
     </w:p>
     <w:p>
       <w:pPr>
@@ -572,6 +970,120 @@
       <w:r>
         <w:t xml:space="preserve">Barevná hloubka </w:t>
       </w:r>
+      <w:r>
+        <w:t>[bit] – často s</w:t>
+      </w:r>
+      <w:r>
+        <w:t> </w:t>
+      </w:r>
+      <w:r>
+        <w:t>dopočtem</w:t>
+      </w:r>
+      <w:r>
+        <w:t xml:space="preserve"> (FRC)</w:t>
+      </w:r>
+    </w:p>
+    <w:p>
+      <w:pPr>
+        <w:pStyle w:val="Odstavecseseznamem"/>
+        <w:numPr>
+          <w:ilvl w:val="1"/>
+          <w:numId w:val="26"/>
+        </w:numPr>
+        <w:spacing w:after="0" w:line="254" w:lineRule="auto"/>
+      </w:pPr>
+      <w:r>
+        <w:rPr>
+          <w:bCs/>
+          <w:lang w:val="en-GB"/>
+        </w:rPr>
+        <w:t>Frame rate control</w:t>
+      </w:r>
+      <w:r>
+        <w:rPr>
+          <w:bCs/>
+          <w:lang w:val="en-GB"/>
+        </w:rPr>
+        <w:t xml:space="preserve"> – </w:t>
+      </w:r>
+      <w:r>
+        <w:rPr>
+          <w:bCs/>
+        </w:rPr>
+        <w:t xml:space="preserve">možnost, jak zvýšit </w:t>
+      </w:r>
+      <w:r>
+        <w:rPr>
+          <w:bCs/>
+          <w:lang w:val="en-GB"/>
+        </w:rPr>
+        <w:t>colour</w:t>
+      </w:r>
+      <w:r>
+        <w:rPr>
+          <w:bCs/>
+          <w:lang w:val="en-GB"/>
+        </w:rPr>
+        <w:t xml:space="preserve"> qualit</w:t>
+      </w:r>
+      <w:r>
+        <w:rPr>
+          <w:bCs/>
+          <w:lang w:val="en-GB"/>
+        </w:rPr>
+        <w:t xml:space="preserve">y, ale </w:t>
+      </w:r>
+      <w:r>
+        <w:rPr>
+          <w:bCs/>
+        </w:rPr>
+        <w:t>kvůli problikávání pixelů</w:t>
+      </w:r>
+      <w:r>
+        <w:rPr>
+          <w:bCs/>
+          <w:lang w:val="en-GB"/>
+        </w:rPr>
+        <w:t xml:space="preserve"> </w:t>
+      </w:r>
+      <w:r>
+        <w:rPr>
+          <w:bCs/>
+        </w:rPr>
+        <w:t>nekvalitní</w:t>
+      </w:r>
+    </w:p>
+    <w:p>
+      <w:pPr>
+        <w:pStyle w:val="Odstavecseseznamem"/>
+        <w:numPr>
+          <w:ilvl w:val="1"/>
+          <w:numId w:val="26"/>
+        </w:numPr>
+        <w:spacing w:after="0" w:line="254" w:lineRule="auto"/>
+      </w:pPr>
+      <w:r>
+        <w:t>6-bit + FRC</w:t>
+      </w:r>
+      <w:r>
+        <w:t xml:space="preserve"> =</w:t>
+      </w:r>
+      <w:r>
+        <w:t xml:space="preserve"> 8bit</w:t>
+      </w:r>
+    </w:p>
+    <w:p>
+      <w:pPr>
+        <w:pStyle w:val="Odstavecseseznamem"/>
+        <w:numPr>
+          <w:ilvl w:val="1"/>
+          <w:numId w:val="26"/>
+        </w:numPr>
+        <w:spacing w:after="0" w:line="254" w:lineRule="auto"/>
+      </w:pPr>
+      <w:r>
+        <w:t>8-bit + FRC = 10bit</w:t>
+      </w:r>
     </w:p>
     <w:p>
       <w:pPr>
@@ -619,17 +1131,22 @@
       <w:pPr>
         <w:pStyle w:val="Zkladntext"/>
         <w:numPr>
-          <w:ilvl w:val="0"/>
+          <w:ilvl w:val="1"/>
           <w:numId w:val="26"/>
         </w:numPr>
         <w:ind w:right="1650"/>
       </w:pPr>
       <w:r>
-        <w:t xml:space="preserve">Doba odezvy: je v milisekundách a udává, jak dlouho trvá jednotlivým </w:t>
-      </w:r>
-      <w:r>
-        <w:lastRenderedPageBreak/>
-        <w:t>bodům, než změní svoji barvu černá bílá černá. Čím je číslo nižší, tím rychleji se změní barva bodu.</w:t>
+        <w:t xml:space="preserve">Staticky </w:t>
+      </w:r>
+      <w:r>
+        <w:t xml:space="preserve">– je pevně nastavený </w:t>
+      </w:r>
+      <w:r>
+        <w:t>x Dynamický</w:t>
+      </w:r>
+      <w:r>
+        <w:t xml:space="preserve"> – přizpůsobuje se nejsvětlejšímu a nejtmavšímu bodu</w:t>
       </w:r>
     </w:p>
     <w:p>
@@ -642,7 +1159,155 @@
         <w:ind w:right="1650"/>
       </w:pPr>
       <w:r>
-        <w:t>Rozteč bodů: udává se u LCD, běžná vzdálenost 0,08 mm a 0,25 mm, čím je větší je snaží čitelnost, když je menší máme jemnější obraz</w:t>
+        <w:t>Doba odezvy: je v milisekundách a udává, jak dlouho trvá jednotlivým bodům, než změní svoji barvu černá bílá černá. Čím je číslo nižší, tím rychleji se změní barva bodu.</w:t>
+      </w:r>
+    </w:p>
+    <w:p>
+      <w:pPr>
+        <w:pStyle w:val="Zkladntext"/>
+        <w:numPr>
+          <w:ilvl w:val="1"/>
+          <w:numId w:val="26"/>
+        </w:numPr>
+        <w:ind w:right="1650"/>
+      </w:pPr>
+      <w:r>
+        <w:t xml:space="preserve">BTW = Black to </w:t>
+      </w:r>
+      <w:r>
+        <w:rPr>
+          <w:lang w:val="en-GB"/>
+        </w:rPr>
+        <w:t>White</w:t>
+      </w:r>
+      <w:r>
+        <w:t xml:space="preserve"> (</w:t>
+      </w:r>
+      <w:r>
+        <w:rPr>
+          <w:lang w:val="en-GB"/>
+        </w:rPr>
+        <w:t>Rise</w:t>
+      </w:r>
+      <w:r>
+        <w:t xml:space="preserve"> Time)</w:t>
+      </w:r>
+    </w:p>
+    <w:p>
+      <w:pPr>
+        <w:pStyle w:val="Zkladntext"/>
+        <w:numPr>
+          <w:ilvl w:val="1"/>
+          <w:numId w:val="26"/>
+        </w:numPr>
+        <w:ind w:right="1650"/>
+      </w:pPr>
+      <w:r>
+        <w:t xml:space="preserve">WTB = </w:t>
+      </w:r>
+      <w:r>
+        <w:rPr>
+          <w:lang w:val="en-GB"/>
+        </w:rPr>
+        <w:t>White</w:t>
+      </w:r>
+      <w:r>
+        <w:t xml:space="preserve"> to Black (</w:t>
+      </w:r>
+      <w:r>
+        <w:rPr>
+          <w:lang w:val="en-GB"/>
+        </w:rPr>
+        <w:t>Fall</w:t>
+      </w:r>
+      <w:r>
+        <w:t xml:space="preserve"> Time)</w:t>
+      </w:r>
+    </w:p>
+    <w:p>
+      <w:pPr>
+        <w:pStyle w:val="Zkladntext"/>
+        <w:numPr>
+          <w:ilvl w:val="1"/>
+          <w:numId w:val="26"/>
+        </w:numPr>
+        <w:ind w:right="1650"/>
+      </w:pPr>
+      <w:r>
+        <w:t xml:space="preserve">BTB = Black to Black = Black to </w:t>
+      </w:r>
+      <w:r>
+        <w:rPr>
+          <w:lang w:val="en-GB"/>
+        </w:rPr>
+        <w:t>White</w:t>
+      </w:r>
+      <w:r>
+        <w:t xml:space="preserve"> + </w:t>
+      </w:r>
+      <w:r>
+        <w:rPr>
+          <w:lang w:val="en-GB"/>
+        </w:rPr>
+        <w:t>White</w:t>
+      </w:r>
+      <w:r>
+        <w:t xml:space="preserve"> to Black (</w:t>
+      </w:r>
+      <w:r>
+        <w:rPr>
+          <w:lang w:val="en-GB"/>
+        </w:rPr>
+        <w:t>Rise</w:t>
+      </w:r>
+      <w:r>
+        <w:t xml:space="preserve"> </w:t>
+      </w:r>
+      <w:r>
+        <w:rPr>
+          <w:lang w:val="en-GB"/>
+        </w:rPr>
+        <w:t>+</w:t>
+      </w:r>
+      <w:r>
+        <w:t xml:space="preserve"> </w:t>
+      </w:r>
+      <w:r>
+        <w:rPr>
+          <w:lang w:val="en-GB"/>
+        </w:rPr>
+        <w:t>Fall</w:t>
+      </w:r>
+      <w:r>
+        <w:t xml:space="preserve"> Time)</w:t>
+      </w:r>
+    </w:p>
+    <w:p>
+      <w:pPr>
+        <w:pStyle w:val="Zkladntext"/>
+        <w:numPr>
+          <w:ilvl w:val="1"/>
+          <w:numId w:val="26"/>
+        </w:numPr>
+        <w:ind w:right="1650"/>
+      </w:pPr>
+      <w:r>
+        <w:t xml:space="preserve">GTG = </w:t>
+      </w:r>
+      <w:r>
+        <w:rPr>
+          <w:lang w:val="en-GB"/>
+        </w:rPr>
+        <w:t>Grey</w:t>
+      </w:r>
+      <w:r>
+        <w:t xml:space="preserve"> to </w:t>
+      </w:r>
+      <w:r>
+        <w:rPr>
+          <w:lang w:val="en-GB"/>
+        </w:rPr>
+        <w:t>Grey</w:t>
       </w:r>
     </w:p>
     <w:p>
@@ -655,7 +1320,48 @@
         <w:ind w:right="1650"/>
       </w:pPr>
       <w:r>
+        <w:t>Rozteč bodů: udává se u LCD, běžná vzdálenost 0,08 mm a 0,25 mm, čím je větší je snaží čitelnost, když je menší máme jemnější obraz</w:t>
+      </w:r>
+    </w:p>
+    <w:p>
+      <w:pPr>
+        <w:pStyle w:val="Zkladntext"/>
+        <w:numPr>
+          <w:ilvl w:val="0"/>
+          <w:numId w:val="26"/>
+        </w:numPr>
+        <w:ind w:right="1650"/>
+      </w:pPr>
+      <w:r>
         <w:t>Uhlopříčka: popisuje vzdálenost protilehlých rohů, udává se v palcích a nezahrnuje poměr stran</w:t>
+      </w:r>
+    </w:p>
+    <w:p>
+      <w:pPr>
+        <w:pStyle w:val="Zkladntext"/>
+        <w:numPr>
+          <w:ilvl w:val="0"/>
+          <w:numId w:val="26"/>
+        </w:numPr>
+        <w:ind w:right="1650"/>
+      </w:pPr>
+      <w:r>
+        <w:rPr>
+          <w:lang w:val="en-GB"/>
+        </w:rPr>
+        <w:t>Aspect ratio</w:t>
+      </w:r>
+      <w:r>
+        <w:t xml:space="preserve"> </w:t>
+      </w:r>
+      <w:r>
+        <w:t xml:space="preserve">[4:3, 16:9, 16:10, 21:9] </w:t>
+      </w:r>
+      <w:r>
+        <w:t>– poměr stran</w:t>
+      </w:r>
+      <w:r>
+        <w:t xml:space="preserve"> (mezi výškou a šířkou) </w:t>
       </w:r>
     </w:p>
     <w:p>
@@ -774,6 +1480,7 @@
         <w:pStyle w:val="Nadpis1"/>
       </w:pPr>
       <w:r>
+        <w:lastRenderedPageBreak/>
         <w:t xml:space="preserve">Výrobci </w:t>
       </w:r>
     </w:p>
@@ -881,13 +1588,11 @@
     </w:p>
     <w:p>
       <w:r>
-        <w:t xml:space="preserve">Hlavními výrobci grafických karet jsou Intel, AMD a NVIDIA. AMD a NVIDIA jsou známé především pro své interní (dedikované) karty, zatímco Intel pro své </w:t>
-      </w:r>
-      <w:bookmarkStart w:id="0" w:name="_GoBack"/>
-      <w:r>
-        <w:t>interní</w:t>
-      </w:r>
-      <w:bookmarkEnd w:id="0"/>
+        <w:t>Hlavními výrobci grafických karet jsou Intel, AMD a NVIDIA. AMD a NVIDIA jsou známé především pro své interní (dedikované) karty, zatímco Intel pro své inte</w:t>
+      </w:r>
+      <w:r>
+        <w:t>grované</w:t>
+      </w:r>
       <w:r>
         <w:t xml:space="preserve">, kterých je ale na trhu nejvíce (Kolem </w:t>
       </w:r>
@@ -910,7 +1615,6 @@
           <w:sz w:val="24"/>
           <w:lang w:val="en-GB"/>
         </w:rPr>
-        <w:lastRenderedPageBreak/>
         <w:t>Apple, Nvidia, AMD, Intel, IBM</w:t>
       </w:r>
     </w:p>
@@ -973,9 +1677,6 @@
           <w:numId w:val="27"/>
         </w:numPr>
         <w:spacing w:line="254" w:lineRule="auto"/>
-        <w:rPr>
-          <w:lang w:val="en-GB"/>
-        </w:rPr>
       </w:pPr>
       <w:r>
         <w:rPr>
@@ -984,7 +1685,16 @@
         <w:t xml:space="preserve">Integrovaná řešení - </w:t>
       </w:r>
       <w:r>
-        <w:t>čip integrován do komponentu (Motherboard, CPU), zpravidla nižší výkon, ale také nižší cena, užívané v noteboocích</w:t>
+        <w:t>čip integrován do komponentu (Motherboard, CPU), zpravidla nižší výkon, ale také nižší cena, užívané v</w:t>
+      </w:r>
+      <w:r>
+        <w:t> </w:t>
+      </w:r>
+      <w:r>
+        <w:t>noteboocích</w:t>
+      </w:r>
+      <w:r>
+        <w:t>. Nemá žádnou VRAM a používá pouze RAM paměť.</w:t>
       </w:r>
     </w:p>
     <w:p>
@@ -1028,9 +1738,6 @@
           <w:numId w:val="28"/>
         </w:numPr>
         <w:spacing w:after="0" w:line="254" w:lineRule="auto"/>
-        <w:rPr>
-          <w:lang w:val="en-GB"/>
-        </w:rPr>
       </w:pPr>
       <w:r>
         <w:t>GPU - přijímá data od CPU a stará se o výpočet obrazu, pro celkový výkon stejně důležitý jako hlavní procesor, pro grafické aplikace a hry důležitější, řadič</w:t>
@@ -1043,9 +1750,6 @@
           <w:numId w:val="28"/>
         </w:numPr>
         <w:spacing w:after="0" w:line="254" w:lineRule="auto"/>
-        <w:rPr>
-          <w:lang w:val="en-GB"/>
-        </w:rPr>
       </w:pPr>
       <w:r>
         <w:t>Grafické paměť (VRAM) – Paměť, se kterou má přímou interakci GPU, podobná operační paměti, slouží jako vyrovnávací paměť</w:t>
@@ -1061,14 +1765,17 @@
         <w:spacing w:after="0" w:line="254" w:lineRule="auto"/>
       </w:pPr>
       <w:r>
+        <w:lastRenderedPageBreak/>
         <w:t>DAC (</w:t>
       </w:r>
       <w:r>
-        <w:rPr>
-          <w:lang w:val="en-GB"/>
-        </w:rPr>
-        <w:t>Digital to Analog Convertor</w:t>
-      </w:r>
+        <w:t xml:space="preserve">Digital to Analog </w:t>
+      </w:r>
+      <w:proofErr w:type="spellStart"/>
+      <w:r>
+        <w:t>Convertor</w:t>
+      </w:r>
+      <w:proofErr w:type="spellEnd"/>
       <w:r>
         <w:t>) - Zajišťuje převod digitálních dat na data analogová, dnes je integrován v GPU, u karet pouze s DVI není potřeba (nemají digitální výstup)</w:t>
       </w:r>
@@ -1080,9 +1787,6 @@
           <w:numId w:val="28"/>
         </w:numPr>
         <w:spacing w:after="0" w:line="254" w:lineRule="auto"/>
-        <w:rPr>
-          <w:lang w:val="en-GB"/>
-        </w:rPr>
       </w:pPr>
       <w:r>
         <w:t>BIOS – funguje +- stejně jako normální BIOS, interakce s </w:t>
@@ -1196,35 +1900,70 @@
         <w:t>Grafická karta má na své desce BIOS, se kterým si může sama ovládat své části. Obsahuje informace o napětí GPU, taktovací frekvence GPU a pamětí a informace o modelu karty. V operačním systému musí být samozřejmě nainstalované ovladače pro využití plného potenciálu karty (</w:t>
       </w:r>
       <w:r>
+        <w:t>NVID</w:t>
+      </w:r>
+      <w:r>
+        <w:t>I</w:t>
+      </w:r>
+      <w:r>
+        <w:t xml:space="preserve">A </w:t>
+      </w:r>
+      <w:proofErr w:type="spellStart"/>
+      <w:r>
+        <w:t>Experience</w:t>
+      </w:r>
+      <w:proofErr w:type="spellEnd"/>
+      <w:r>
+        <w:t xml:space="preserve">, ATI </w:t>
+      </w:r>
+      <w:proofErr w:type="spellStart"/>
+      <w:r>
+        <w:t>Catalyst</w:t>
+      </w:r>
+      <w:proofErr w:type="spellEnd"/>
+      <w:r>
+        <w:t xml:space="preserve"> Centre</w:t>
+      </w:r>
+      <w:r>
+        <w:t xml:space="preserve"> – aplikace pro aktualizace ovladačů</w:t>
+      </w:r>
+      <w:r>
+        <w:t xml:space="preserve">). </w:t>
+      </w:r>
+      <w:r>
+        <w:t>Windows i Linux mají ale defaultní ovladače které nahrazují funkci v </w:t>
+      </w:r>
+      <w:r>
+        <w:t>případě,</w:t>
+      </w:r>
+      <w:r>
+        <w:t xml:space="preserve"> že hlavní ovladač není dostupný. </w:t>
+      </w:r>
+      <w:r>
+        <w:t xml:space="preserve">DirectX a </w:t>
+      </w:r>
+      <w:proofErr w:type="spellStart"/>
+      <w:r>
+        <w:t>OpenGL</w:t>
+      </w:r>
+      <w:proofErr w:type="spellEnd"/>
+      <w:r>
+        <w:t xml:space="preserve"> (Linux) zpracovává 3D a 2D grafiku. Grafická karta může ještě obsahovat další software ke speciálním funkcím dodávaný od výrobce čipu např. NVIDIA </w:t>
+      </w:r>
+      <w:proofErr w:type="spellStart"/>
+      <w:r>
+        <w:t>PhysX</w:t>
+      </w:r>
+      <w:proofErr w:type="spellEnd"/>
+      <w:r>
+        <w:t xml:space="preserve"> (realističtější simulace fyziky), NVIDIA 3D Vision </w:t>
+      </w:r>
+      <w:r>
         <w:rPr>
           <w:lang w:val="en-GB"/>
         </w:rPr>
-        <w:t>NVIDA Experience, ATI Catalyst Centre</w:t>
-      </w:r>
-      <w:r>
-        <w:t xml:space="preserve">). DirectX a </w:t>
-      </w:r>
-      <w:proofErr w:type="spellStart"/>
-      <w:r>
-        <w:t>OpenGL</w:t>
-      </w:r>
-      <w:proofErr w:type="spellEnd"/>
-      <w:r>
-        <w:t xml:space="preserve"> (Linux) zpracovává 3D a 2D grafiku. Grafická karta může ještě obsahovat další software ke speciálním funkcím dodávaný od výrobce čipu např. NVIDIA </w:t>
-      </w:r>
-      <w:proofErr w:type="spellStart"/>
-      <w:r>
-        <w:t>PhysX</w:t>
-      </w:r>
-      <w:proofErr w:type="spellEnd"/>
-      <w:r>
-        <w:t xml:space="preserve"> (realističtější simulace fyziky), NVIDIA 3D Vision </w:t>
-      </w:r>
-      <w:proofErr w:type="spellStart"/>
-      <w:r>
         <w:t>Ready</w:t>
       </w:r>
-      <w:proofErr w:type="spellEnd"/>
       <w:r>
         <w:t xml:space="preserve"> (možnost využití 3D promítání)</w:t>
       </w:r>
@@ -1237,7 +1976,6 @@
         <w:rPr>
           <w:noProof/>
         </w:rPr>
-        <w:lastRenderedPageBreak/>
         <w:drawing>
           <wp:anchor distT="0" distB="0" distL="114300" distR="114300" simplePos="0" relativeHeight="251653632" behindDoc="1" locked="0" layoutInCell="1" allowOverlap="1" wp14:anchorId="46400F6F" wp14:editId="563703A7">
             <wp:simplePos x="0" y="0"/>
@@ -1328,9 +2066,6 @@
         <w:spacing w:line="254" w:lineRule="auto"/>
       </w:pPr>
       <w:r>
-        <w:rPr>
-          <w:lang w:val="en-GB"/>
-        </w:rPr>
         <w:t xml:space="preserve">D-Sub (DB-15) – </w:t>
       </w:r>
       <w:r>
@@ -1365,9 +2100,6 @@
         </w:numPr>
       </w:pPr>
       <w:r>
-        <w:rPr>
-          <w:lang w:val="en-GB"/>
-        </w:rPr>
         <w:t xml:space="preserve">HDMI – </w:t>
       </w:r>
       <w:r>
@@ -1381,15 +2113,14 @@
           <w:ilvl w:val="0"/>
           <w:numId w:val="29"/>
         </w:numPr>
-        <w:rPr>
-          <w:lang w:val="en-GB"/>
-        </w:rPr>
-      </w:pPr>
-      <w:r>
-        <w:rPr>
-          <w:lang w:val="en-GB"/>
-        </w:rPr>
-        <w:t xml:space="preserve">DisplayPort – </w:t>
+      </w:pPr>
+      <w:proofErr w:type="spellStart"/>
+      <w:r>
+        <w:t>DisplayPort</w:t>
+      </w:r>
+      <w:proofErr w:type="spellEnd"/>
+      <w:r>
+        <w:t xml:space="preserve"> – </w:t>
       </w:r>
       <w:r>
         <w:t>digitální, přenos zvuku i videa, 128bit šifrování, zpětně kompatibilní</w:t>
@@ -1402,15 +2133,14 @@
           <w:ilvl w:val="0"/>
           <w:numId w:val="29"/>
         </w:numPr>
-        <w:rPr>
-          <w:lang w:val="en-GB"/>
-        </w:rPr>
-      </w:pPr>
-      <w:r>
-        <w:rPr>
-          <w:lang w:val="en-GB"/>
-        </w:rPr>
-        <w:t xml:space="preserve">Thunderbolt 3 – </w:t>
+      </w:pPr>
+      <w:proofErr w:type="spellStart"/>
+      <w:r>
+        <w:t>Thunderbolt</w:t>
+      </w:r>
+      <w:proofErr w:type="spellEnd"/>
+      <w:r>
+        <w:t xml:space="preserve"> 3 – </w:t>
       </w:r>
       <w:r>
         <w:t>po jednom kabelu 2 4K monitory o 60Hz, USB-C, zpětně kompatibilní</w:t>
@@ -1418,10 +2148,20 @@
     </w:p>
     <w:p>
       <w:pPr>
-        <w:rPr>
-          <w:lang w:val="en-GB"/>
-        </w:rPr>
-      </w:pPr>
+        <w:pStyle w:val="Odstavecseseznamem"/>
+        <w:numPr>
+          <w:ilvl w:val="0"/>
+          <w:numId w:val="29"/>
+        </w:numPr>
+      </w:pPr>
+      <w:r>
+        <w:t>S-Video</w:t>
+      </w:r>
+      <w:r>
+        <w:t xml:space="preserve"> – starý 4 pinový konektor – 480i</w:t>
+      </w:r>
+    </w:p>
+    <w:p>
       <w:r>
         <w:rPr>
           <w:noProof/>
@@ -1488,11 +2228,6 @@
       </w:r>
     </w:p>
     <w:p>
-      <w:pPr>
-        <w:rPr>
-          <w:lang w:val="en-GB"/>
-        </w:rPr>
-      </w:pPr>
       <w:r>
         <w:rPr>
           <w:noProof/>
@@ -1716,68 +2451,15 @@
         </w:drawing>
       </w:r>
     </w:p>
-    <w:p>
-      <w:pPr>
-        <w:rPr>
-          <w:lang w:val="en-GB"/>
-        </w:rPr>
-      </w:pPr>
-    </w:p>
-    <w:p>
-      <w:pPr>
-        <w:rPr>
-          <w:lang w:val="en-GB"/>
-        </w:rPr>
-      </w:pPr>
-    </w:p>
-    <w:p>
-      <w:pPr>
-        <w:rPr>
-          <w:lang w:val="en-GB"/>
-        </w:rPr>
-      </w:pPr>
-    </w:p>
-    <w:p>
-      <w:pPr>
-        <w:rPr>
-          <w:lang w:val="en-GB"/>
-        </w:rPr>
-      </w:pPr>
-    </w:p>
-    <w:p>
-      <w:r>
+    <w:p/>
+    <w:p/>
+    <w:p/>
+    <w:p/>
+    <w:p>
+      <w:r>
+        <w:lastRenderedPageBreak/>
         <w:t xml:space="preserve"> </w:t>
       </w:r>
-    </w:p>
-    <w:p>
-      <w:pPr>
-        <w:pStyle w:val="Nadpis2"/>
-      </w:pPr>
-    </w:p>
-    <w:p>
-      <w:pPr>
-        <w:pStyle w:val="Nadpis2"/>
-      </w:pPr>
-    </w:p>
-    <w:p>
-      <w:pPr>
-        <w:pStyle w:val="Nadpis2"/>
-      </w:pPr>
-    </w:p>
-    <w:p>
-      <w:pPr>
-        <w:pStyle w:val="Nadpis2"/>
-      </w:pPr>
-    </w:p>
-    <w:p>
-      <w:pPr>
-        <w:pStyle w:val="Nadpis2"/>
-      </w:pPr>
-    </w:p>
-    <w:p>
-      <w:pPr>
-        <w:pStyle w:val="Nadpis2"/>
-      </w:pPr>
       <w:r>
         <w:rPr>
           <w:noProof/>
@@ -2188,24 +2870,9 @@
     </w:p>
     <w:p>
       <w:pPr>
-        <w:spacing w:line="259" w:lineRule="auto"/>
-        <w:rPr>
-          <w:rFonts w:asciiTheme="majorHAnsi" w:eastAsiaTheme="majorEastAsia" w:hAnsiTheme="majorHAnsi" w:cstheme="majorBidi"/>
-          <w:color w:val="2F5496" w:themeColor="accent1" w:themeShade="BF"/>
-          <w:sz w:val="26"/>
-          <w:szCs w:val="26"/>
-        </w:rPr>
-      </w:pPr>
-      <w:r>
-        <w:br w:type="page"/>
-      </w:r>
-    </w:p>
-    <w:p>
-      <w:pPr>
         <w:pStyle w:val="Nadpis2"/>
       </w:pPr>
       <w:r>
-        <w:lastRenderedPageBreak/>
         <w:t>Spojení grafických karet</w:t>
       </w:r>
     </w:p>
@@ -2222,21 +2889,24 @@
           <w:numId w:val="30"/>
         </w:numPr>
         <w:spacing w:line="254" w:lineRule="auto"/>
+      </w:pPr>
+      <w:r>
+        <w:t>SLI (</w:t>
+      </w:r>
+      <w:r>
         <w:rPr>
           <w:lang w:val="en-GB"/>
         </w:rPr>
-      </w:pPr>
-      <w:r>
-        <w:t>SLI (</w:t>
-      </w:r>
-      <w:r>
-        <w:rPr>
-          <w:lang w:val="en-GB"/>
-        </w:rPr>
         <w:t>Scalable Link Interface</w:t>
       </w:r>
       <w:r>
-        <w:t>) – Pouze pro NVIDIA karty. Při SLI je nutnost mít stejné druhy karet. Karty se musí následně propojit pomocí speciálního kabelu neboli můstku. Novější karty ho již nepodporují, aby si lidé kupovali novější modely.</w:t>
+        <w:t xml:space="preserve">) – Pouze pro NVIDIA karty. Při SLI je nutnost mít stejné druhy karet. Karty se musí následně propojit pomocí speciálního kabelu neboli můstku. Novější karty </w:t>
+      </w:r>
+      <w:r>
+        <w:t>používají N</w:t>
+      </w:r>
+      <w:r>
+        <w:t>VLINK.</w:t>
       </w:r>
     </w:p>
     <w:p>
@@ -2248,67 +2918,103 @@
         </w:numPr>
         <w:spacing w:line="254" w:lineRule="auto"/>
       </w:pPr>
+      <w:proofErr w:type="spellStart"/>
+      <w:r>
+        <w:t>Crossfire</w:t>
+      </w:r>
+      <w:proofErr w:type="spellEnd"/>
+      <w:r>
+        <w:t xml:space="preserve"> – Pouze pro AMD karty. U starších karet se používal DVI kabel pro propojení, dnes se využívá specializovaný kabel podobný jako u NVIDIE. Výhodou oproti SLI je, že karty nemusí být stejné (výkon ale nebude tak velký). Oproti SLI je zde vyšší datová propustnost.</w:t>
+      </w:r>
+    </w:p>
+    <w:p>
+      <w:pPr>
+        <w:pStyle w:val="Nadpis2"/>
+      </w:pPr>
+      <w:r>
+        <w:t>Zvýšení výkonu grafické karty</w:t>
+      </w:r>
+    </w:p>
+    <w:p>
+      <w:r>
+        <w:t xml:space="preserve">Zvýšení výkonu pomocí probíhá podobně jako u procesoru. Zvýší se frekvence jádra a pamětí, což ale zkracuje životnost karty a tímto způsobem je možné přijít i o záruku. Dělá se pomocí </w:t>
+      </w:r>
+      <w:proofErr w:type="spellStart"/>
+      <w:r>
+        <w:t>tweakovacích</w:t>
+      </w:r>
+      <w:proofErr w:type="spellEnd"/>
+      <w:r>
+        <w:t xml:space="preserve"> (</w:t>
+      </w:r>
       <w:r>
         <w:rPr>
           <w:lang w:val="en-GB"/>
         </w:rPr>
-        <w:t>Crossfire</w:t>
-      </w:r>
-      <w:r>
-        <w:t xml:space="preserve"> – Pouze pro AMD karty. U starších karet se používal DVI kabel pro propojení, dnes se využívá specializovaný kabel podobný jako u NVIDIE. Výhodou oproti SLI je, že karty nemusí být stejné (výkon ale nebude tak velký). Oproti SLI je zde vyšší datová propustnost.</w:t>
-      </w:r>
-    </w:p>
-    <w:p>
-      <w:pPr>
-        <w:pStyle w:val="Nadpis2"/>
-      </w:pPr>
-      <w:r>
-        <w:t>Zvýšení výkonu grafické karty</w:t>
-      </w:r>
-    </w:p>
-    <w:p>
-      <w:pPr>
+        <w:t>tweak</w:t>
+      </w:r>
+      <w:r>
+        <w:t xml:space="preserve"> </w:t>
+      </w:r>
+      <w:r>
+        <w:t xml:space="preserve">= upravit, přizpůsobit) programů, např. </w:t>
+      </w:r>
+      <w:proofErr w:type="spellStart"/>
+      <w:r>
+        <w:t>RivaTuner</w:t>
+      </w:r>
+      <w:proofErr w:type="spellEnd"/>
+      <w:r>
+        <w:t xml:space="preserve">, MSI </w:t>
+      </w:r>
+      <w:proofErr w:type="spellStart"/>
+      <w:r>
+        <w:t>After</w:t>
+      </w:r>
+      <w:proofErr w:type="spellEnd"/>
+      <w:r>
+        <w:t xml:space="preserve"> </w:t>
+      </w:r>
+      <w:proofErr w:type="spellStart"/>
+      <w:r>
+        <w:t>Burner</w:t>
+      </w:r>
+      <w:proofErr w:type="spellEnd"/>
+      <w:r>
+        <w:t>. M</w:t>
+      </w:r>
+      <w:r>
+        <w:t>ohou nastat nep</w:t>
+      </w:r>
+      <w:r>
+        <w:t>ř</w:t>
+      </w:r>
+      <w:r>
+        <w:t xml:space="preserve">íjemnosti </w:t>
+      </w:r>
+      <w:r>
+        <w:t>způsobené</w:t>
+      </w:r>
+      <w:r>
+        <w:t xml:space="preserve"> </w:t>
+      </w:r>
+      <w:r>
+        <w:t>zpožděním</w:t>
+      </w:r>
+      <w:r>
+        <w:t xml:space="preserve"> komunikace mezi spojenými GPU</w:t>
+      </w:r>
+      <w:r>
+        <w:t xml:space="preserve"> - </w:t>
+      </w:r>
+      <w:proofErr w:type="spellStart"/>
+      <w:r>
         <w:rPr>
           <w:lang w:val="en-GB"/>
         </w:rPr>
-      </w:pPr>
-      <w:r>
-        <w:t xml:space="preserve">Zvýšení výkonu pomocí probíhá podobně jako u procesoru. Zvýší se frekvence jádra a pamětí, což ale zkracuje životnost karty a tímto způsobem je možné přijít i o záruku. Dělá se pomocí </w:t>
-      </w:r>
-      <w:proofErr w:type="spellStart"/>
-      <w:r>
-        <w:t>tweakovacích</w:t>
+        <w:t>Microstuttering</w:t>
       </w:r>
       <w:proofErr w:type="spellEnd"/>
-      <w:r>
-        <w:t xml:space="preserve"> (</w:t>
-      </w:r>
-      <w:r>
-        <w:rPr>
-          <w:lang w:val="en-GB"/>
-        </w:rPr>
-        <w:t xml:space="preserve">tweak </w:t>
-      </w:r>
-      <w:r>
-        <w:t xml:space="preserve">= upravit, přizpůsobit) programů, např. </w:t>
-      </w:r>
-      <w:proofErr w:type="spellStart"/>
-      <w:r>
-        <w:rPr>
-          <w:lang w:val="en-GB"/>
-        </w:rPr>
-        <w:t>RivaTuner</w:t>
-      </w:r>
-      <w:proofErr w:type="spellEnd"/>
-      <w:r>
-        <w:t xml:space="preserve">, MSI </w:t>
-      </w:r>
-      <w:r>
-        <w:rPr>
-          <w:lang w:val="en-GB"/>
-        </w:rPr>
-        <w:t>After Burner</w:t>
-      </w:r>
     </w:p>
     <w:p/>
     <w:p>
@@ -2327,6 +3033,8 @@
         </w:rPr>
         <w:br w:type="page"/>
       </w:r>
+      <w:bookmarkStart w:id="0" w:name="_GoBack"/>
+      <w:bookmarkEnd w:id="0"/>
     </w:p>
     <w:p>
       <w:pPr>
@@ -3058,7 +3766,26 @@
           <w:u w:val="single"/>
         </w:rPr>
       </w:pPr>
-      <w:r>
+      <w:hyperlink r:id="rId43" w:history="1">
+        <w:r>
+          <w:rPr>
+            <w:rStyle w:val="Hypertextovodkaz"/>
+            <w:rFonts w:cstheme="minorHAnsi"/>
+            <w:sz w:val="18"/>
+            <w:szCs w:val="18"/>
+          </w:rPr>
+          <w:t>https://plus4u.net/ues/sesm;jsessionid=26DF0938E7BCD9C66B0DE6804667D297.0tcde25?REQID=JPGj0wXSAME=&amp;WINID=sho&amp;action=ues_v5.core_v1.cont_v1.sheet_v1.controller.C109035BDORoot$showSheet:acSelf@2-101&amp;SessFree=ues%253ASSPS-BT%255B98234766872033686%255D%253AHAR-IT%255B40813871723083422%255D%253A47006321210717944%255B47006321210717944%255D&amp;ref=ues%3ASSPS-BT%5B98234766872033686%5D%3AHAR-IT%5B40813871723083422%5D%3A47006321582434306%5B47006321582434306%5D</w:t>
+        </w:r>
+      </w:hyperlink>
+    </w:p>
+    <w:p>
+      <w:pPr>
+        <w:pStyle w:val="Odstavecseseznamem"/>
+        <w:numPr>
+          <w:ilvl w:val="0"/>
+          <w:numId w:val="1"/>
+        </w:numPr>
+        <w:spacing w:after="0" w:line="240" w:lineRule="auto"/>
         <w:rPr>
           <w:rFonts w:cstheme="minorHAnsi"/>
           <w:color w:val="0000FF"/>
@@ -3066,13 +3793,22 @@
           <w:szCs w:val="18"/>
           <w:u w:val="single"/>
         </w:rPr>
-        <w:t>https://plus4u.net/ues/sesm;jsessionid=26DF0938E7BCD9C66B0DE6804667D297.0tcde25?REQID=JPGj0wXSAME=&amp;WINID=sho&amp;action=ues_v5.core_v1.cont_v1.sheet_v1.controller.C109035BDORoot$showSheet:acSelf@2-101&amp;SessFree=ues%253ASSPS-BT%255B98234766872033686%255D%253AHAR-IT%255B40813871723083422%255D%253A47006321210717944%255B47006321210717944%255D&amp;ref=ues%3ASSPS-BT%5B98234766872033686%5D%3AHAR-IT%5B40813871723083422%5D%3A47006321582434306%5B47006321582434306%5D</w:t>
+      </w:pPr>
+      <w:r>
+        <w:rPr>
+          <w:rFonts w:cstheme="minorHAnsi"/>
+          <w:color w:val="0000FF"/>
+          <w:sz w:val="18"/>
+          <w:szCs w:val="18"/>
+          <w:u w:val="single"/>
+        </w:rPr>
+        <w:t>https://www.gamesradar.com/vsync-gsync-freesync-explained/</w:t>
       </w:r>
     </w:p>
     <w:p/>
     <w:sectPr>
-      <w:headerReference w:type="default" r:id="rId43"/>
-      <w:footerReference w:type="default" r:id="rId44"/>
+      <w:headerReference w:type="default" r:id="rId44"/>
+      <w:footerReference w:type="default" r:id="rId45"/>
       <w:pgSz w:w="11906" w:h="16838"/>
       <w:pgMar w:top="1440" w:right="1440" w:bottom="1440" w:left="1440" w:header="708" w:footer="708" w:gutter="0"/>
       <w:cols w:space="708"/>
@@ -4925,7 +5661,7 @@
         <w:rFonts w:ascii="Symbol" w:hAnsi="Symbol" w:hint="default"/>
       </w:rPr>
     </w:lvl>
-    <w:lvl w:ilvl="1" w:tplc="08090003" w:tentative="1">
+    <w:lvl w:ilvl="1" w:tplc="08090003">
       <w:start w:val="1"/>
       <w:numFmt w:val="bullet"/>
       <w:lvlText w:val="o"/>
@@ -6412,6 +7148,7 @@
     <w:lsdException w:name="HTML Sample" w:semiHidden="1" w:unhideWhenUsed="1"/>
     <w:lsdException w:name="HTML Typewriter" w:semiHidden="1" w:unhideWhenUsed="1"/>
     <w:lsdException w:name="HTML Variable" w:semiHidden="1" w:unhideWhenUsed="1"/>
+    <w:lsdException w:name="Normal Table" w:semiHidden="1" w:unhideWhenUsed="1"/>
     <w:lsdException w:name="annotation subject" w:semiHidden="1" w:unhideWhenUsed="1"/>
     <w:lsdException w:name="No List" w:semiHidden="1" w:unhideWhenUsed="1"/>
     <w:lsdException w:name="Outline List 1" w:semiHidden="1" w:unhideWhenUsed="1"/>
@@ -6458,8 +7195,10 @@
     <w:lsdException w:name="Table Subtle 2" w:semiHidden="1" w:unhideWhenUsed="1"/>
     <w:lsdException w:name="Table Web 1" w:semiHidden="1" w:unhideWhenUsed="1"/>
     <w:lsdException w:name="Table Web 2" w:semiHidden="1" w:unhideWhenUsed="1"/>
+    <w:lsdException w:name="Table Web 3" w:semiHidden="1" w:unhideWhenUsed="1"/>
     <w:lsdException w:name="Balloon Text" w:semiHidden="1" w:unhideWhenUsed="1"/>
     <w:lsdException w:name="Table Grid" w:uiPriority="39"/>
+    <w:lsdException w:name="Table Theme" w:semiHidden="1" w:unhideWhenUsed="1"/>
     <w:lsdException w:name="Placeholder Text" w:semiHidden="1"/>
     <w:lsdException w:name="No Spacing" w:uiPriority="1" w:qFormat="1"/>
     <w:lsdException w:name="Light Shading" w:uiPriority="60"/>
@@ -7139,6 +7878,16 @@
       <w:lang w:val="cs-CZ"/>
     </w:rPr>
   </w:style>
+  <w:style w:type="character" w:customStyle="1" w:styleId="5yl5">
+    <w:name w:val="_5yl5"/>
+    <w:basedOn w:val="Standardnpsmoodstavce"/>
+    <w:rsid w:val="00374250"/>
+  </w:style>
+  <w:style w:type="character" w:customStyle="1" w:styleId="tlid-translation">
+    <w:name w:val="tlid-translation"/>
+    <w:basedOn w:val="Standardnpsmoodstavce"/>
+    <w:rsid w:val="00C00DCB"/>
+  </w:style>
 </w:styles>
 </file>
 
@@ -7442,7 +8191,7 @@
 </file>
 
 <file path=customXml/itemProps1.xml><?xml version="1.0" encoding="utf-8"?>
-<ds:datastoreItem xmlns:ds="http://schemas.openxmlformats.org/officeDocument/2006/customXml" ds:itemID="{CF1BEED5-451E-47E0-A5B4-A976FEEEA4DB}">
+<ds:datastoreItem xmlns:ds="http://schemas.openxmlformats.org/officeDocument/2006/customXml" ds:itemID="{7E785703-CF30-4F8F-A4A2-43B9245C135E}">
   <ds:schemaRefs>
     <ds:schemaRef ds:uri="http://schemas.openxmlformats.org/officeDocument/2006/bibliography"/>
   </ds:schemaRefs>

--- a/08 Zobrazovací soustava PC/8. otázka.docx
+++ b/08 Zobrazovací soustava PC/8. otázka.docx
@@ -238,9 +238,6 @@
         <w:t xml:space="preserve">Pixel </w:t>
       </w:r>
       <w:r>
-        <w:rPr>
-          <w:lang w:val="en-GB"/>
-        </w:rPr>
         <w:t>shaders</w:t>
       </w:r>
       <w:r>
@@ -250,9 +247,6 @@
         <w:t xml:space="preserve">počítají barvu a další atributy “fragmentů” – základní jednotka při renderování (Stíny, světla, hloubka objektu, </w:t>
       </w:r>
       <w:r>
-        <w:rPr>
-          <w:lang w:val="en-GB"/>
-        </w:rPr>
         <w:t>blur,</w:t>
       </w:r>
       <w:r>
@@ -276,7 +270,7 @@
       </w:r>
       <w:r>
         <w:rPr>
-          <w:lang w:val="en-GB"/>
+          <w:lang w:val="de-DE"/>
         </w:rPr>
         <w:t>shaders</w:t>
       </w:r>
@@ -309,9 +303,6 @@
         <w:t xml:space="preserve">Geometry </w:t>
       </w:r>
       <w:r>
-        <w:rPr>
-          <w:lang w:val="en-GB"/>
-        </w:rPr>
         <w:t>shaders</w:t>
       </w:r>
       <w:r>
@@ -324,9 +315,6 @@
         <w:t xml:space="preserve">a vertex </w:t>
       </w:r>
       <w:r>
-        <w:rPr>
-          <w:lang w:val="en-GB"/>
-        </w:rPr>
         <w:t>shaders</w:t>
       </w:r>
       <w:r>
@@ -358,9 +346,6 @@
         <w:t xml:space="preserve">Stream </w:t>
       </w:r>
       <w:r>
-        <w:rPr>
-          <w:lang w:val="en-GB"/>
-        </w:rPr>
         <w:t>processor</w:t>
       </w:r>
       <w:r>
@@ -370,9 +355,6 @@
         <w:t xml:space="preserve">NVIDIA má </w:t>
       </w:r>
       <w:r>
-        <w:rPr>
-          <w:lang w:val="en-GB"/>
-        </w:rPr>
         <w:t>brand name</w:t>
       </w:r>
       <w:r>
@@ -385,52 +367,31 @@
         <w:rPr>
           <w:rStyle w:val="5yl5"/>
         </w:rPr>
-        <w:t>slouží pro zpracování obrazu grafickou kartou</w:t>
+        <w:t>slouží pro zpracování obrazu grafickou kartou (pixely). Díky tomu mohou jednotlivé hry, animace atp. se stejnými modely vypadat jinak.</w:t>
       </w:r>
       <w:r>
         <w:rPr>
           <w:rStyle w:val="5yl5"/>
         </w:rPr>
-        <w:t xml:space="preserve"> (pixely)</w:t>
+        <w:t xml:space="preserve"> Dnes jsou jednotlivé Stream Procesory </w:t>
       </w:r>
       <w:r>
         <w:rPr>
           <w:rStyle w:val="5yl5"/>
         </w:rPr>
-        <w:t>. Díky tomu mohou jednotlivé hry, animace atp. se stejnými modely vypadat jinak.</w:t>
+        <w:t>unified</w:t>
       </w:r>
       <w:r>
         <w:rPr>
           <w:rStyle w:val="5yl5"/>
         </w:rPr>
-        <w:t xml:space="preserve"> Dnes jsou jednotlivé Stream Procesory </w:t>
+        <w:t xml:space="preserve"> tzn. že nemají hard přidělené jednotlivé </w:t>
       </w:r>
       <w:r>
         <w:rPr>
           <w:rStyle w:val="5yl5"/>
-          <w:lang w:val="en-GB"/>
-        </w:rPr>
-        <w:t>unified</w:t>
-      </w:r>
-      <w:r>
-        <w:rPr>
-          <w:rStyle w:val="5yl5"/>
-        </w:rPr>
-        <w:t xml:space="preserve"> tzn. že nemají hard přidělené jednotlivé </w:t>
-      </w:r>
-      <w:r>
-        <w:rPr>
-          <w:rStyle w:val="5yl5"/>
-          <w:lang w:val="en-GB"/>
-        </w:rPr>
-        <w:t>shader</w:t>
-      </w:r>
-      <w:r>
-        <w:rPr>
-          <w:rStyle w:val="5yl5"/>
-          <w:lang w:val="en-GB"/>
-        </w:rPr>
-        <w:t>s</w:t>
+        </w:rPr>
+        <w:t>shaders</w:t>
       </w:r>
       <w:r>
         <w:rPr>
@@ -572,9 +533,6 @@
         <w:t xml:space="preserve"> kolikrát za </w:t>
       </w:r>
       <w:r>
-        <w:rPr>
-          <w:lang w:val="en-GB"/>
-        </w:rPr>
         <w:t>clock</w:t>
       </w:r>
       <w:r>
@@ -752,158 +710,93 @@
     <w:p>
       <w:pPr>
         <w:pStyle w:val="Nadpis3"/>
-        <w:rPr>
-          <w:lang w:val="en-GB"/>
-        </w:rPr>
-      </w:pPr>
-      <w:r>
-        <w:rPr>
-          <w:lang w:val="en-GB"/>
-        </w:rPr>
+      </w:pPr>
+      <w:r>
         <w:lastRenderedPageBreak/>
-        <w:t>V</w:t>
-      </w:r>
-      <w:r>
-        <w:rPr>
-          <w:lang w:val="en-GB"/>
-        </w:rPr>
-        <w:t>-</w:t>
-      </w:r>
-      <w:r>
-        <w:rPr>
-          <w:lang w:val="en-GB"/>
-        </w:rPr>
-        <w:t>S</w:t>
-      </w:r>
-      <w:r>
-        <w:rPr>
-          <w:lang w:val="en-GB"/>
-        </w:rPr>
-        <w:t>ync</w:t>
-      </w:r>
-      <w:r>
-        <w:rPr>
-          <w:lang w:val="en-GB"/>
-        </w:rPr>
-        <w:t xml:space="preserve">, </w:t>
+        <w:t xml:space="preserve">V-Sync, </w:t>
+      </w:r>
+      <w:r>
+        <w:t xml:space="preserve">FreeSync, </w:t>
+      </w:r>
+      <w:r>
+        <w:t>G-</w:t>
+      </w:r>
+      <w:r>
+        <w:t>Sync</w:t>
+      </w:r>
+    </w:p>
+    <w:p>
+      <w:r>
+        <w:t>Vertikální</w:t>
+      </w:r>
+      <w:r>
+        <w:t xml:space="preserve"> </w:t>
+      </w:r>
+      <w:r>
+        <w:t>synchronizace</w:t>
+      </w:r>
+      <w:r>
+        <w:t xml:space="preserve">, které je navržena </w:t>
+      </w:r>
+      <w:r>
+        <w:t>tak aby zamezila jednomu z hlavních problémů na displeji – trhání obrazu.</w:t>
+      </w:r>
+      <w:r>
+        <w:t xml:space="preserve"> Většinou k tomu dochází </w:t>
+      </w:r>
+      <w:r>
+        <w:t xml:space="preserve">následkem </w:t>
+      </w:r>
+      <w:r>
+        <w:rPr>
+          <w:rStyle w:val="tlid-translation"/>
+        </w:rPr>
+        <w:t xml:space="preserve">nesouladu </w:t>
+      </w:r>
+      <w:r>
+        <w:t>mezi snímky</w:t>
+      </w:r>
+      <w:r>
+        <w:t xml:space="preserve">, které GPU produkuje a </w:t>
       </w:r>
       <w:proofErr w:type="spellStart"/>
       <w:r>
-        <w:rPr>
-          <w:lang w:val="en-GB"/>
-        </w:rPr>
+        <w:t>refresh</w:t>
+      </w:r>
+      <w:proofErr w:type="spellEnd"/>
+      <w:r>
+        <w:t xml:space="preserve"> </w:t>
+      </w:r>
+      <w:proofErr w:type="spellStart"/>
+      <w:r>
+        <w:t>ratem</w:t>
+      </w:r>
+      <w:proofErr w:type="spellEnd"/>
+      <w:r>
+        <w:t xml:space="preserve"> monitoru který je přijímá.</w:t>
+      </w:r>
+      <w:r>
+        <w:t xml:space="preserve"> V-</w:t>
+      </w:r>
+      <w:r>
+        <w:t>Sync</w:t>
+      </w:r>
+      <w:r>
+        <w:t xml:space="preserve"> tomu zabraňuje tak že donutí GPU aby </w:t>
+      </w:r>
+      <w:r>
+        <w:t xml:space="preserve">produkovala snímky tak aby je mohl monitor zpracovat. </w:t>
+      </w:r>
+      <w:r>
+        <w:br/>
+      </w:r>
+      <w:r>
         <w:t>FreeSync</w:t>
       </w:r>
-      <w:proofErr w:type="spellEnd"/>
-      <w:r>
-        <w:rPr>
-          <w:lang w:val="en-GB"/>
-        </w:rPr>
-        <w:t xml:space="preserve">, </w:t>
-      </w:r>
-      <w:r>
-        <w:t>G-</w:t>
-      </w:r>
-      <w:r>
-        <w:rPr>
-          <w:lang w:val="en-GB"/>
-        </w:rPr>
-        <w:t>Sync</w:t>
-      </w:r>
-    </w:p>
-    <w:p>
-      <w:r>
-        <w:t>Vertikální</w:t>
-      </w:r>
-      <w:r>
-        <w:t xml:space="preserve"> </w:t>
-      </w:r>
-      <w:r>
-        <w:t>synchronizace</w:t>
-      </w:r>
-      <w:r>
-        <w:t xml:space="preserve">, které je navržena </w:t>
-      </w:r>
-      <w:r>
-        <w:t>tak aby zamezila jednomu z hlavních problémů na displeji – trhání obrazu.</w:t>
-      </w:r>
-      <w:r>
-        <w:t xml:space="preserve"> Většinou k tomu dochází </w:t>
-      </w:r>
-      <w:r>
-        <w:t xml:space="preserve">následkem </w:t>
-      </w:r>
-      <w:r>
-        <w:rPr>
-          <w:rStyle w:val="tlid-translation"/>
-        </w:rPr>
-        <w:t>nesoulad</w:t>
-      </w:r>
-      <w:r>
-        <w:rPr>
-          <w:rStyle w:val="tlid-translation"/>
-        </w:rPr>
-        <w:t xml:space="preserve">u </w:t>
-      </w:r>
-      <w:r>
-        <w:t>mezi snímky</w:t>
-      </w:r>
-      <w:r>
-        <w:t xml:space="preserve">, které GPU produkuje a </w:t>
-      </w:r>
-      <w:r>
-        <w:rPr>
-          <w:lang w:val="en-GB"/>
-        </w:rPr>
-        <w:t>refresh</w:t>
-      </w:r>
-      <w:r>
-        <w:t xml:space="preserve"> </w:t>
-      </w:r>
-      <w:proofErr w:type="spellStart"/>
-      <w:r>
-        <w:t>rate</w:t>
-      </w:r>
-      <w:r>
-        <w:t>m</w:t>
-      </w:r>
-      <w:proofErr w:type="spellEnd"/>
-      <w:r>
-        <w:t xml:space="preserve"> monitoru který je přijímá.</w:t>
-      </w:r>
-      <w:r>
-        <w:t xml:space="preserve"> V-</w:t>
-      </w:r>
-      <w:r>
-        <w:rPr>
-          <w:lang w:val="en-GB"/>
-        </w:rPr>
-        <w:t>Sync</w:t>
-      </w:r>
-      <w:r>
-        <w:t xml:space="preserve"> tomu zabraňuje tak že donutí GPU aby </w:t>
-      </w:r>
-      <w:r>
-        <w:t xml:space="preserve">produkovala snímky tak aby je mohl monitor zpracovat. </w:t>
-      </w:r>
-      <w:r>
-        <w:br/>
-      </w:r>
-      <w:proofErr w:type="spellStart"/>
-      <w:r>
-        <w:rPr>
-          <w:lang w:val="en-GB"/>
-        </w:rPr>
-        <w:t>FreeSync</w:t>
-      </w:r>
-      <w:proofErr w:type="spellEnd"/>
       <w:r>
         <w:t xml:space="preserve"> (AMD) a G-</w:t>
       </w:r>
       <w:r>
-        <w:rPr>
-          <w:lang w:val="en-GB"/>
-        </w:rPr>
         <w:t>Sync</w:t>
       </w:r>
       <w:r>
@@ -950,7 +843,7 @@
       </w:r>
       <w:r>
         <w:rPr>
-          <w:lang w:val="en-GB"/>
+          <w:lang w:val="de-DE"/>
         </w:rPr>
         <w:t>pixels</w:t>
       </w:r>
@@ -1024,14 +917,7 @@
           <w:bCs/>
           <w:lang w:val="en-GB"/>
         </w:rPr>
-        <w:t xml:space="preserve"> qualit</w:t>
-      </w:r>
-      <w:r>
-        <w:rPr>
-          <w:bCs/>
-          <w:lang w:val="en-GB"/>
-        </w:rPr>
-        <w:t xml:space="preserve">y, ale </w:t>
+        <w:t xml:space="preserve"> quality, ale </w:t>
       </w:r>
       <w:r>
         <w:rPr>
@@ -1959,9 +1845,6 @@
         <w:t xml:space="preserve"> (realističtější simulace fyziky), NVIDIA 3D Vision </w:t>
       </w:r>
       <w:r>
-        <w:rPr>
-          <w:lang w:val="en-GB"/>
-        </w:rPr>
         <w:t>Ready</w:t>
       </w:r>
       <w:r>
@@ -1977,7 +1860,7 @@
           <w:noProof/>
         </w:rPr>
         <w:drawing>
-          <wp:anchor distT="0" distB="0" distL="114300" distR="114300" simplePos="0" relativeHeight="251653632" behindDoc="1" locked="0" layoutInCell="1" allowOverlap="1" wp14:anchorId="46400F6F" wp14:editId="563703A7">
+          <wp:anchor distT="0" distB="0" distL="114300" distR="114300" simplePos="0" relativeHeight="251658240" behindDoc="1" locked="0" layoutInCell="1" allowOverlap="1" wp14:anchorId="46400F6F" wp14:editId="563703A7">
             <wp:simplePos x="0" y="0"/>
             <wp:positionH relativeFrom="column">
               <wp:posOffset>4220828</wp:posOffset>
@@ -2167,7 +2050,7 @@
           <w:noProof/>
         </w:rPr>
         <w:drawing>
-          <wp:anchor distT="0" distB="0" distL="114300" distR="114300" simplePos="0" relativeHeight="251654656" behindDoc="0" locked="0" layoutInCell="1" allowOverlap="1" wp14:anchorId="76A76029" wp14:editId="47991AEB">
+          <wp:anchor distT="0" distB="0" distL="114300" distR="114300" simplePos="0" relativeHeight="251658241" behindDoc="0" locked="0" layoutInCell="1" allowOverlap="1" wp14:anchorId="76A76029" wp14:editId="47991AEB">
             <wp:simplePos x="0" y="0"/>
             <wp:positionH relativeFrom="column">
               <wp:posOffset>-613230</wp:posOffset>
@@ -2235,7 +2118,7 @@
         <mc:AlternateContent>
           <mc:Choice Requires="wpg">
             <w:drawing>
-              <wp:anchor distT="0" distB="0" distL="114300" distR="114300" simplePos="0" relativeHeight="251655680" behindDoc="1" locked="0" layoutInCell="1" allowOverlap="1" wp14:anchorId="229CEE44" wp14:editId="36503208">
+              <wp:anchor distT="0" distB="0" distL="114300" distR="114300" simplePos="0" relativeHeight="251658242" behindDoc="1" locked="0" layoutInCell="1" allowOverlap="1" wp14:anchorId="229CEE44" wp14:editId="36503208">
                 <wp:simplePos x="0" y="0"/>
                 <wp:positionH relativeFrom="page">
                   <wp:posOffset>4833257</wp:posOffset>
@@ -2391,7 +2274,7 @@
           <w:noProof/>
         </w:rPr>
         <w:drawing>
-          <wp:anchor distT="0" distB="0" distL="114300" distR="114300" simplePos="0" relativeHeight="251656704" behindDoc="0" locked="0" layoutInCell="1" allowOverlap="1" wp14:anchorId="796D717A" wp14:editId="28E63C3C">
+          <wp:anchor distT="0" distB="0" distL="114300" distR="114300" simplePos="0" relativeHeight="251658243" behindDoc="0" locked="0" layoutInCell="1" allowOverlap="1" wp14:anchorId="796D717A" wp14:editId="28E63C3C">
             <wp:simplePos x="0" y="0"/>
             <wp:positionH relativeFrom="column">
               <wp:posOffset>2552577</wp:posOffset>
@@ -2465,7 +2348,7 @@
           <w:noProof/>
         </w:rPr>
         <w:drawing>
-          <wp:anchor distT="0" distB="0" distL="114300" distR="114300" simplePos="0" relativeHeight="251657728" behindDoc="1" locked="0" layoutInCell="1" allowOverlap="1" wp14:anchorId="0E20F511" wp14:editId="23795AC2">
+          <wp:anchor distT="0" distB="0" distL="114300" distR="114300" simplePos="0" relativeHeight="251658244" behindDoc="1" locked="0" layoutInCell="1" allowOverlap="1" wp14:anchorId="0E20F511" wp14:editId="23795AC2">
             <wp:simplePos x="0" y="0"/>
             <wp:positionH relativeFrom="margin">
               <wp:align>right</wp:align>
@@ -2537,7 +2420,7 @@
           <w:noProof/>
         </w:rPr>
         <w:drawing>
-          <wp:anchor distT="0" distB="0" distL="114300" distR="114300" simplePos="0" relativeHeight="251658752" behindDoc="1" locked="0" layoutInCell="1" allowOverlap="1" wp14:anchorId="72CECE58" wp14:editId="1B5A0177">
+          <wp:anchor distT="0" distB="0" distL="114300" distR="114300" simplePos="0" relativeHeight="251658245" behindDoc="1" locked="0" layoutInCell="1" allowOverlap="1" wp14:anchorId="72CECE58" wp14:editId="1B5A0177">
             <wp:simplePos x="0" y="0"/>
             <wp:positionH relativeFrom="column">
               <wp:posOffset>1040955</wp:posOffset>
@@ -2609,7 +2492,7 @@
           <w:noProof/>
         </w:rPr>
         <w:drawing>
-          <wp:anchor distT="0" distB="0" distL="114300" distR="114300" simplePos="0" relativeHeight="251659776" behindDoc="1" locked="0" layoutInCell="1" allowOverlap="1" wp14:anchorId="6A525DC5" wp14:editId="1A70C4F2">
+          <wp:anchor distT="0" distB="0" distL="114300" distR="114300" simplePos="0" relativeHeight="251658246" behindDoc="1" locked="0" layoutInCell="1" allowOverlap="1" wp14:anchorId="6A525DC5" wp14:editId="1A70C4F2">
             <wp:simplePos x="0" y="0"/>
             <wp:positionH relativeFrom="margin">
               <wp:align>right</wp:align>
@@ -2681,7 +2564,7 @@
           <w:noProof/>
         </w:rPr>
         <w:drawing>
-          <wp:anchor distT="0" distB="0" distL="114300" distR="114300" simplePos="0" relativeHeight="251660800" behindDoc="1" locked="0" layoutInCell="1" allowOverlap="1" wp14:anchorId="21663D82" wp14:editId="0EE02E5D">
+          <wp:anchor distT="0" distB="0" distL="114300" distR="114300" simplePos="0" relativeHeight="251658247" behindDoc="1" locked="0" layoutInCell="1" allowOverlap="1" wp14:anchorId="21663D82" wp14:editId="0EE02E5D">
             <wp:simplePos x="0" y="0"/>
             <wp:positionH relativeFrom="margin">
               <wp:align>right</wp:align>
@@ -2755,7 +2638,7 @@
         <mc:AlternateContent>
           <mc:Choice Requires="wps">
             <w:drawing>
-              <wp:anchor distT="45720" distB="45720" distL="114300" distR="114300" simplePos="0" relativeHeight="251661824" behindDoc="0" locked="0" layoutInCell="1" allowOverlap="1" wp14:anchorId="74E43B96" wp14:editId="77D3C05C">
+              <wp:anchor distT="45720" distB="45720" distL="114300" distR="114300" simplePos="0" relativeHeight="251658248" behindDoc="0" locked="0" layoutInCell="1" allowOverlap="1" wp14:anchorId="74E43B96" wp14:editId="77D3C05C">
                 <wp:simplePos x="0" y="0"/>
                 <wp:positionH relativeFrom="column">
                   <wp:posOffset>147955</wp:posOffset>
@@ -2836,7 +2719,7 @@
                 <v:stroke joinstyle="miter"/>
                 <v:path gradientshapeok="t" o:connecttype="rect"/>
               </v:shapetype>
-              <v:shape id="Text Box 16" o:spid="_x0000_s1026" type="#_x0000_t202" style="position:absolute;margin-left:11.65pt;margin-top:24.1pt;width:56.05pt;height:45.15pt;z-index:251661824;visibility:visible;mso-wrap-style:square;mso-width-percent:0;mso-height-percent:0;mso-wrap-distance-left:9pt;mso-wrap-distance-top:3.6pt;mso-wrap-distance-right:9pt;mso-wrap-distance-bottom:3.6pt;mso-position-horizontal:absolute;mso-position-horizontal-relative:text;mso-position-vertical:absolute;mso-position-vertical-relative:text;mso-width-percent:0;mso-height-percent:0;mso-width-relative:margin;mso-height-relative:margin;v-text-anchor:top" o:gfxdata="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" stroked="f">
+              <v:shape id="Text Box 16" o:spid="_x0000_s1026" type="#_x0000_t202" style="position:absolute;margin-left:11.65pt;margin-top:24.1pt;width:56.05pt;height:45.15pt;z-index:251658248;visibility:visible;mso-wrap-style:square;mso-width-percent:0;mso-height-percent:0;mso-wrap-distance-left:9pt;mso-wrap-distance-top:3.6pt;mso-wrap-distance-right:9pt;mso-wrap-distance-bottom:3.6pt;mso-position-horizontal:absolute;mso-position-horizontal-relative:text;mso-position-vertical:absolute;mso-position-vertical-relative:text;mso-width-percent:0;mso-height-percent:0;mso-width-relative:margin;mso-height-relative:margin;v-text-anchor:top" o:gfxdata="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" stroked="f">
                 <v:textbox>
                   <w:txbxContent>
                     <w:p>
@@ -2947,12 +2830,11 @@
       <w:r>
         <w:t xml:space="preserve"> (</w:t>
       </w:r>
-      <w:r>
-        <w:rPr>
-          <w:lang w:val="en-GB"/>
-        </w:rPr>
+      <w:proofErr w:type="spellStart"/>
+      <w:r>
         <w:t>tweak</w:t>
       </w:r>
+      <w:proofErr w:type="spellEnd"/>
       <w:r>
         <w:t xml:space="preserve"> </w:t>
       </w:r>
@@ -2981,40 +2863,11 @@
       </w:r>
       <w:proofErr w:type="spellEnd"/>
       <w:r>
-        <w:t>. M</w:t>
-      </w:r>
-      <w:r>
-        <w:t>ohou nastat nep</w:t>
-      </w:r>
-      <w:r>
-        <w:t>ř</w:t>
-      </w:r>
-      <w:r>
-        <w:t xml:space="preserve">íjemnosti </w:t>
-      </w:r>
-      <w:r>
-        <w:t>způsobené</w:t>
-      </w:r>
-      <w:r>
-        <w:t xml:space="preserve"> </w:t>
-      </w:r>
-      <w:r>
-        <w:t>zpožděním</w:t>
-      </w:r>
-      <w:r>
-        <w:t xml:space="preserve"> komunikace mezi spojenými GPU</w:t>
-      </w:r>
-      <w:r>
-        <w:t xml:space="preserve"> - </w:t>
-      </w:r>
-      <w:proofErr w:type="spellStart"/>
-      <w:r>
-        <w:rPr>
-          <w:lang w:val="en-GB"/>
-        </w:rPr>
+        <w:t xml:space="preserve">. Mohou nastat nepříjemnosti způsobené zpožděním komunikace mezi spojenými GPU - </w:t>
+      </w:r>
+      <w:r>
         <w:t>Microstuttering</w:t>
       </w:r>
-      <w:proofErr w:type="spellEnd"/>
     </w:p>
     <w:p/>
     <w:p>
@@ -3033,8 +2886,6 @@
         </w:rPr>
         <w:br w:type="page"/>
       </w:r>
-      <w:bookmarkStart w:id="0" w:name="_GoBack"/>
-      <w:bookmarkEnd w:id="0"/>
     </w:p>
     <w:p>
       <w:pPr>
@@ -3807,8 +3658,12 @@
     </w:p>
     <w:p/>
     <w:sectPr>
-      <w:headerReference w:type="default" r:id="rId44"/>
-      <w:footerReference w:type="default" r:id="rId45"/>
+      <w:headerReference w:type="even" r:id="rId44"/>
+      <w:headerReference w:type="default" r:id="rId45"/>
+      <w:footerReference w:type="even" r:id="rId46"/>
+      <w:footerReference w:type="default" r:id="rId47"/>
+      <w:headerReference w:type="first" r:id="rId48"/>
+      <w:footerReference w:type="first" r:id="rId49"/>
       <w:pgSz w:w="11906" w:h="16838"/>
       <w:pgMar w:top="1440" w:right="1440" w:bottom="1440" w:left="1440" w:header="708" w:footer="708" w:gutter="0"/>
       <w:cols w:space="708"/>
@@ -3840,10 +3695,27 @@
       </w:r>
     </w:p>
   </w:endnote>
+  <w:endnote w:type="continuationNotice" w:id="1">
+    <w:p>
+      <w:pPr>
+        <w:spacing w:after="0" w:line="240" w:lineRule="auto"/>
+      </w:pPr>
+    </w:p>
+  </w:endnote>
 </w:endnotes>
 </file>
 
 <file path=word/footer1.xml><?xml version="1.0" encoding="utf-8"?>
+<w:ftr xmlns:wpc="http://schemas.microsoft.com/office/word/2010/wordprocessingCanvas" xmlns:cx="http://schemas.microsoft.com/office/drawing/2014/chartex" xmlns:cx1="http://schemas.microsoft.com/office/drawing/2015/9/8/chartex" xmlns:cx2="http://schemas.microsoft.com/office/drawing/2015/10/21/chartex" xmlns:cx3="http://schemas.microsoft.com/office/drawing/2016/5/9/chartex" xmlns:cx4="http://schemas.microsoft.com/office/drawing/2016/5/10/chartex" xmlns:cx5="http://schemas.microsoft.com/office/drawing/2016/5/11/chartex" xmlns:cx6="http://schemas.microsoft.com/office/drawing/2016/5/12/chartex" xmlns:cx7="http://schemas.microsoft.com/office/drawing/2016/5/13/chartex" xmlns:cx8="http://schemas.microsoft.com/office/drawing/2016/5/14/chartex" xmlns:mc="http://schemas.openxmlformats.org/markup-compatibility/2006" xmlns:aink="http://schemas.microsoft.com/office/drawing/2016/ink" xmlns:am3d="http://schemas.microsoft.com/office/drawing/2017/model3d" xmlns:o="urn:schemas-microsoft-com:office:office" xmlns:r="http://schemas.openxmlformats.org/officeDocument/2006/relationships" xmlns:m="http://schemas.openxmlformats.org/officeDocument/2006/math" xmlns:v="urn:schemas-microsoft-com:vml" xmlns:wp14="http://schemas.microsoft.com/office/word/2010/wordprocessingDrawing" xmlns:wp="http://schemas.openxmlformats.org/drawingml/2006/wordprocessingDrawing" xmlns:w10="urn:schemas-microsoft-com:office:word" xmlns:w="http://schemas.openxmlformats.org/wordprocessingml/2006/main" xmlns:w14="http://schemas.microsoft.com/office/word/2010/wordml" xmlns:w15="http://schemas.microsoft.com/office/word/2012/wordml" xmlns:w16cid="http://schemas.microsoft.com/office/word/2016/wordml/cid" xmlns:w16se="http://schemas.microsoft.com/office/word/2015/wordml/symex" xmlns:wpg="http://schemas.microsoft.com/office/word/2010/wordprocessingGroup" xmlns:wpi="http://schemas.microsoft.com/office/word/2010/wordprocessingInk" xmlns:wne="http://schemas.microsoft.com/office/word/2006/wordml" xmlns:wps="http://schemas.microsoft.com/office/word/2010/wordprocessingShape" mc:Ignorable="w14 w15 w16se w16cid wp14">
+  <w:p>
+    <w:pPr>
+      <w:pStyle w:val="Zpat"/>
+    </w:pPr>
+  </w:p>
+</w:ftr>
+</file>
+
+<file path=word/footer2.xml><?xml version="1.0" encoding="utf-8"?>
 <w:ftr xmlns:wpc="http://schemas.microsoft.com/office/word/2010/wordprocessingCanvas" xmlns:cx="http://schemas.microsoft.com/office/drawing/2014/chartex" xmlns:cx1="http://schemas.microsoft.com/office/drawing/2015/9/8/chartex" xmlns:cx2="http://schemas.microsoft.com/office/drawing/2015/10/21/chartex" xmlns:cx3="http://schemas.microsoft.com/office/drawing/2016/5/9/chartex" xmlns:cx4="http://schemas.microsoft.com/office/drawing/2016/5/10/chartex" xmlns:cx5="http://schemas.microsoft.com/office/drawing/2016/5/11/chartex" xmlns:cx6="http://schemas.microsoft.com/office/drawing/2016/5/12/chartex" xmlns:cx7="http://schemas.microsoft.com/office/drawing/2016/5/13/chartex" xmlns:cx8="http://schemas.microsoft.com/office/drawing/2016/5/14/chartex" xmlns:mc="http://schemas.openxmlformats.org/markup-compatibility/2006" xmlns:aink="http://schemas.microsoft.com/office/drawing/2016/ink" xmlns:am3d="http://schemas.microsoft.com/office/drawing/2017/model3d" xmlns:o="urn:schemas-microsoft-com:office:office" xmlns:r="http://schemas.openxmlformats.org/officeDocument/2006/relationships" xmlns:m="http://schemas.openxmlformats.org/officeDocument/2006/math" xmlns:v="urn:schemas-microsoft-com:vml" xmlns:wp14="http://schemas.microsoft.com/office/word/2010/wordprocessingDrawing" xmlns:wp="http://schemas.openxmlformats.org/drawingml/2006/wordprocessingDrawing" xmlns:w10="urn:schemas-microsoft-com:office:word" xmlns:w="http://schemas.openxmlformats.org/wordprocessingml/2006/main" xmlns:w14="http://schemas.microsoft.com/office/word/2010/wordml" xmlns:w15="http://schemas.microsoft.com/office/word/2012/wordml" xmlns:w16cid="http://schemas.microsoft.com/office/word/2016/wordml/cid" xmlns:w16se="http://schemas.microsoft.com/office/word/2015/wordml/symex" xmlns:wpg="http://schemas.microsoft.com/office/word/2010/wordprocessingGroup" xmlns:wpi="http://schemas.microsoft.com/office/word/2010/wordprocessingInk" xmlns:wne="http://schemas.microsoft.com/office/word/2006/wordml" xmlns:wps="http://schemas.microsoft.com/office/word/2010/wordprocessingShape" mc:Ignorable="w14 w15 w16se w16cid wp14">
   <w:sdt>
     <w:sdtPr>
@@ -3858,6 +3730,9 @@
       <w:p>
         <w:pPr>
           <w:pStyle w:val="Zpat"/>
+          <w:tabs>
+            <w:tab w:val="left" w:pos="7110"/>
+          </w:tabs>
           <w:jc w:val="center"/>
         </w:pPr>
         <w:r>
@@ -3880,6 +3755,11 @@
         </w:r>
         <w:r>
           <w:tab/>
+        </w:r>
+        <w:r>
+          <w:tab/>
+        </w:r>
+        <w:r>
           <w:t>Ondřej Sloup</w:t>
         </w:r>
       </w:p>
@@ -3888,6 +3768,16 @@
 </w:ftr>
 </file>
 
+<file path=word/footer3.xml><?xml version="1.0" encoding="utf-8"?>
+<w:ftr xmlns:wpc="http://schemas.microsoft.com/office/word/2010/wordprocessingCanvas" xmlns:cx="http://schemas.microsoft.com/office/drawing/2014/chartex" xmlns:cx1="http://schemas.microsoft.com/office/drawing/2015/9/8/chartex" xmlns:cx2="http://schemas.microsoft.com/office/drawing/2015/10/21/chartex" xmlns:cx3="http://schemas.microsoft.com/office/drawing/2016/5/9/chartex" xmlns:cx4="http://schemas.microsoft.com/office/drawing/2016/5/10/chartex" xmlns:cx5="http://schemas.microsoft.com/office/drawing/2016/5/11/chartex" xmlns:cx6="http://schemas.microsoft.com/office/drawing/2016/5/12/chartex" xmlns:cx7="http://schemas.microsoft.com/office/drawing/2016/5/13/chartex" xmlns:cx8="http://schemas.microsoft.com/office/drawing/2016/5/14/chartex" xmlns:mc="http://schemas.openxmlformats.org/markup-compatibility/2006" xmlns:aink="http://schemas.microsoft.com/office/drawing/2016/ink" xmlns:am3d="http://schemas.microsoft.com/office/drawing/2017/model3d" xmlns:o="urn:schemas-microsoft-com:office:office" xmlns:r="http://schemas.openxmlformats.org/officeDocument/2006/relationships" xmlns:m="http://schemas.openxmlformats.org/officeDocument/2006/math" xmlns:v="urn:schemas-microsoft-com:vml" xmlns:wp14="http://schemas.microsoft.com/office/word/2010/wordprocessingDrawing" xmlns:wp="http://schemas.openxmlformats.org/drawingml/2006/wordprocessingDrawing" xmlns:w10="urn:schemas-microsoft-com:office:word" xmlns:w="http://schemas.openxmlformats.org/wordprocessingml/2006/main" xmlns:w14="http://schemas.microsoft.com/office/word/2010/wordml" xmlns:w15="http://schemas.microsoft.com/office/word/2012/wordml" xmlns:w16cid="http://schemas.microsoft.com/office/word/2016/wordml/cid" xmlns:w16se="http://schemas.microsoft.com/office/word/2015/wordml/symex" xmlns:wpg="http://schemas.microsoft.com/office/word/2010/wordprocessingGroup" xmlns:wpi="http://schemas.microsoft.com/office/word/2010/wordprocessingInk" xmlns:wne="http://schemas.microsoft.com/office/word/2006/wordml" xmlns:wps="http://schemas.microsoft.com/office/word/2010/wordprocessingShape" mc:Ignorable="w14 w15 w16se w16cid wp14">
+  <w:p>
+    <w:pPr>
+      <w:pStyle w:val="Zpat"/>
+    </w:pPr>
+  </w:p>
+</w:ftr>
+</file>
+
 <file path=word/footnotes.xml><?xml version="1.0" encoding="utf-8"?>
 <w:footnotes xmlns:wpc="http://schemas.microsoft.com/office/word/2010/wordprocessingCanvas" xmlns:cx="http://schemas.microsoft.com/office/drawing/2014/chartex" xmlns:cx1="http://schemas.microsoft.com/office/drawing/2015/9/8/chartex" xmlns:cx2="http://schemas.microsoft.com/office/drawing/2015/10/21/chartex" xmlns:cx3="http://schemas.microsoft.com/office/drawing/2016/5/9/chartex" xmlns:cx4="http://schemas.microsoft.com/office/drawing/2016/5/10/chartex" xmlns:cx5="http://schemas.microsoft.com/office/drawing/2016/5/11/chartex" xmlns:cx6="http://schemas.microsoft.com/office/drawing/2016/5/12/chartex" xmlns:cx7="http://schemas.microsoft.com/office/drawing/2016/5/13/chartex" xmlns:cx8="http://schemas.microsoft.com/office/drawing/2016/5/14/chartex" xmlns:mc="http://schemas.openxmlformats.org/markup-compatibility/2006" xmlns:aink="http://schemas.microsoft.com/office/drawing/2016/ink" xmlns:am3d="http://schemas.microsoft.com/office/drawing/2017/model3d" xmlns:o="urn:schemas-microsoft-com:office:office" xmlns:r="http://schemas.openxmlformats.org/officeDocument/2006/relationships" xmlns:m="http://schemas.openxmlformats.org/officeDocument/2006/math" xmlns:v="urn:schemas-microsoft-com:vml" xmlns:wp14="http://schemas.microsoft.com/office/word/2010/wordprocessingDrawing" xmlns:wp="http://schemas.openxmlformats.org/drawingml/2006/wordprocessingDrawing" xmlns:w10="urn:schemas-microsoft-com:office:word" xmlns:w="http://schemas.openxmlformats.org/wordprocessingml/2006/main" xmlns:w14="http://schemas.microsoft.com/office/word/2010/wordml" xmlns:w15="http://schemas.microsoft.com/office/word/2012/wordml" xmlns:w16cid="http://schemas.microsoft.com/office/word/2016/wordml/cid" xmlns:w16se="http://schemas.microsoft.com/office/word/2015/wordml/symex" xmlns:wpg="http://schemas.microsoft.com/office/word/2010/wordprocessingGroup" xmlns:wpi="http://schemas.microsoft.com/office/word/2010/wordprocessingInk" xmlns:wne="http://schemas.microsoft.com/office/word/2006/wordml" xmlns:wps="http://schemas.microsoft.com/office/word/2010/wordprocessingShape" mc:Ignorable="w14 w15 w16se w16cid wp14">
   <w:footnote w:type="separator" w:id="-1">
@@ -3908,6 +3798,13 @@
       <w:r>
         <w:continuationSeparator/>
       </w:r>
+    </w:p>
+  </w:footnote>
+  <w:footnote w:type="continuationNotice" w:id="1">
+    <w:p>
+      <w:pPr>
+        <w:spacing w:after="0" w:line="240" w:lineRule="auto"/>
+      </w:pPr>
     </w:p>
   </w:footnote>
 </w:footnotes>
@@ -3919,32 +3816,71 @@
     <w:pPr>
       <w:pStyle w:val="Zhlav"/>
     </w:pPr>
+  </w:p>
+</w:hdr>
+</file>
+
+<file path=word/header2.xml><?xml version="1.0" encoding="utf-8"?>
+<w:hdr xmlns:wpc="http://schemas.microsoft.com/office/word/2010/wordprocessingCanvas" xmlns:cx="http://schemas.microsoft.com/office/drawing/2014/chartex" xmlns:cx1="http://schemas.microsoft.com/office/drawing/2015/9/8/chartex" xmlns:cx2="http://schemas.microsoft.com/office/drawing/2015/10/21/chartex" xmlns:cx3="http://schemas.microsoft.com/office/drawing/2016/5/9/chartex" xmlns:cx4="http://schemas.microsoft.com/office/drawing/2016/5/10/chartex" xmlns:cx5="http://schemas.microsoft.com/office/drawing/2016/5/11/chartex" xmlns:cx6="http://schemas.microsoft.com/office/drawing/2016/5/12/chartex" xmlns:cx7="http://schemas.microsoft.com/office/drawing/2016/5/13/chartex" xmlns:cx8="http://schemas.microsoft.com/office/drawing/2016/5/14/chartex" xmlns:mc="http://schemas.openxmlformats.org/markup-compatibility/2006" xmlns:aink="http://schemas.microsoft.com/office/drawing/2016/ink" xmlns:am3d="http://schemas.microsoft.com/office/drawing/2017/model3d" xmlns:o="urn:schemas-microsoft-com:office:office" xmlns:r="http://schemas.openxmlformats.org/officeDocument/2006/relationships" xmlns:m="http://schemas.openxmlformats.org/officeDocument/2006/math" xmlns:v="urn:schemas-microsoft-com:vml" xmlns:wp14="http://schemas.microsoft.com/office/word/2010/wordprocessingDrawing" xmlns:wp="http://schemas.openxmlformats.org/drawingml/2006/wordprocessingDrawing" xmlns:w10="urn:schemas-microsoft-com:office:word" xmlns:w="http://schemas.openxmlformats.org/wordprocessingml/2006/main" xmlns:w14="http://schemas.microsoft.com/office/word/2010/wordml" xmlns:w15="http://schemas.microsoft.com/office/word/2012/wordml" xmlns:w16cid="http://schemas.microsoft.com/office/word/2016/wordml/cid" xmlns:w16se="http://schemas.microsoft.com/office/word/2015/wordml/symex" xmlns:wpg="http://schemas.microsoft.com/office/word/2010/wordprocessingGroup" xmlns:wpi="http://schemas.microsoft.com/office/word/2010/wordprocessingInk" xmlns:wne="http://schemas.microsoft.com/office/word/2006/wordml" xmlns:wps="http://schemas.microsoft.com/office/word/2010/wordprocessingShape" mc:Ignorable="w14 w15 w16se w16cid wp14">
+  <w:p>
+    <w:pPr>
+      <w:pStyle w:val="Zhlav"/>
+    </w:pPr>
     <w:r>
       <w:rPr>
         <w:lang w:val="en-GB"/>
       </w:rPr>
-      <w:t>Hard</w:t>
-    </w:r>
-    <w:r>
-      <w:rPr>
-        <w:lang w:val="en-GB"/>
-      </w:rPr>
-      <w:t>w</w:t>
-    </w:r>
-    <w:r>
-      <w:rPr>
-        <w:lang w:val="en-GB"/>
-      </w:rPr>
-      <w:t>are</w:t>
+      <w:t>Hardware</w:t>
     </w:r>
     <w:r>
       <w:tab/>
-      <w:t>v1 – R</w:t>
+      <w:t>v2 – RFO</w:t>
     </w:r>
     <w:r>
       <w:tab/>
-      <w:t>05/03/19</w:t>
     </w:r>
+    <w:r>
+      <w:rPr>
+        <w:lang w:val="en-GB"/>
+      </w:rPr>
+      <w:t>0</w:t>
+    </w:r>
+    <w:r>
+      <w:rPr>
+        <w:lang w:val="en-GB"/>
+      </w:rPr>
+      <w:t>7</w:t>
+    </w:r>
+    <w:r>
+      <w:rPr>
+        <w:lang w:val="en-GB"/>
+      </w:rPr>
+      <w:t>/0</w:t>
+    </w:r>
+    <w:r>
+      <w:rPr>
+        <w:lang w:val="en-GB"/>
+      </w:rPr>
+      <w:t>5</w:t>
+    </w:r>
+    <w:r>
+      <w:rPr>
+        <w:lang w:val="en-GB"/>
+      </w:rPr>
+      <w:t>/19</w:t>
+    </w:r>
+    <w:bookmarkStart w:id="0" w:name="_GoBack"/>
+    <w:bookmarkEnd w:id="0"/>
+  </w:p>
+</w:hdr>
+</file>
+
+<file path=word/header3.xml><?xml version="1.0" encoding="utf-8"?>
+<w:hdr xmlns:wpc="http://schemas.microsoft.com/office/word/2010/wordprocessingCanvas" xmlns:cx="http://schemas.microsoft.com/office/drawing/2014/chartex" xmlns:cx1="http://schemas.microsoft.com/office/drawing/2015/9/8/chartex" xmlns:cx2="http://schemas.microsoft.com/office/drawing/2015/10/21/chartex" xmlns:cx3="http://schemas.microsoft.com/office/drawing/2016/5/9/chartex" xmlns:cx4="http://schemas.microsoft.com/office/drawing/2016/5/10/chartex" xmlns:cx5="http://schemas.microsoft.com/office/drawing/2016/5/11/chartex" xmlns:cx6="http://schemas.microsoft.com/office/drawing/2016/5/12/chartex" xmlns:cx7="http://schemas.microsoft.com/office/drawing/2016/5/13/chartex" xmlns:cx8="http://schemas.microsoft.com/office/drawing/2016/5/14/chartex" xmlns:mc="http://schemas.openxmlformats.org/markup-compatibility/2006" xmlns:aink="http://schemas.microsoft.com/office/drawing/2016/ink" xmlns:am3d="http://schemas.microsoft.com/office/drawing/2017/model3d" xmlns:o="urn:schemas-microsoft-com:office:office" xmlns:r="http://schemas.openxmlformats.org/officeDocument/2006/relationships" xmlns:m="http://schemas.openxmlformats.org/officeDocument/2006/math" xmlns:v="urn:schemas-microsoft-com:vml" xmlns:wp14="http://schemas.microsoft.com/office/word/2010/wordprocessingDrawing" xmlns:wp="http://schemas.openxmlformats.org/drawingml/2006/wordprocessingDrawing" xmlns:w10="urn:schemas-microsoft-com:office:word" xmlns:w="http://schemas.openxmlformats.org/wordprocessingml/2006/main" xmlns:w14="http://schemas.microsoft.com/office/word/2010/wordml" xmlns:w15="http://schemas.microsoft.com/office/word/2012/wordml" xmlns:w16cid="http://schemas.microsoft.com/office/word/2016/wordml/cid" xmlns:w16se="http://schemas.microsoft.com/office/word/2015/wordml/symex" xmlns:wpg="http://schemas.microsoft.com/office/word/2010/wordprocessingGroup" xmlns:wpi="http://schemas.microsoft.com/office/word/2010/wordprocessingInk" xmlns:wne="http://schemas.microsoft.com/office/word/2006/wordml" xmlns:wps="http://schemas.microsoft.com/office/word/2010/wordprocessingShape" mc:Ignorable="w14 w15 w16se w16cid wp14">
+  <w:p>
+    <w:pPr>
+      <w:pStyle w:val="Zhlav"/>
+    </w:pPr>
   </w:p>
 </w:hdr>
 </file>
@@ -8191,7 +8127,7 @@
 </file>
 
 <file path=customXml/itemProps1.xml><?xml version="1.0" encoding="utf-8"?>
-<ds:datastoreItem xmlns:ds="http://schemas.openxmlformats.org/officeDocument/2006/customXml" ds:itemID="{7E785703-CF30-4F8F-A4A2-43B9245C135E}">
+<ds:datastoreItem xmlns:ds="http://schemas.openxmlformats.org/officeDocument/2006/customXml" ds:itemID="{6074CCEA-D97D-459D-B273-987C7E8C3BBE}">
   <ds:schemaRefs>
     <ds:schemaRef ds:uri="http://schemas.openxmlformats.org/officeDocument/2006/bibliography"/>
   </ds:schemaRefs>
